--- a/01_Project_Documentation/Memoria.docx
+++ b/01_Project_Documentation/Memoria.docx
@@ -1,6 +1,6 @@
 
 <file path=word/document.xml><?xml version="1.0" encoding="utf-8"?>
-<w:document xmlns:wpc="http://schemas.microsoft.com/office/word/2010/wordprocessingCanvas" xmlns:cx="http://schemas.microsoft.com/office/drawing/2014/chartex" xmlns:cx1="http://schemas.microsoft.com/office/drawing/2015/9/8/chartex" xmlns:cx2="http://schemas.microsoft.com/office/drawing/2015/10/21/chartex" xmlns:cx3="http://schemas.microsoft.com/office/drawing/2016/5/9/chartex" xmlns:cx4="http://schemas.microsoft.com/office/drawing/2016/5/10/chartex" xmlns:cx5="http://schemas.microsoft.com/office/drawing/2016/5/11/chartex" xmlns:cx6="http://schemas.microsoft.com/office/drawing/2016/5/12/chartex" xmlns:cx7="http://schemas.microsoft.com/office/drawing/2016/5/13/chartex" xmlns:cx8="http://schemas.microsoft.com/office/drawing/2016/5/14/chartex" xmlns:mc="http://schemas.openxmlformats.org/markup-compatibility/2006" xmlns:aink="http://schemas.microsoft.com/office/drawing/2016/ink" xmlns:am3d="http://schemas.microsoft.com/office/drawing/2017/model3d" xmlns:o="urn:schemas-microsoft-com:office:office" xmlns:oel="http://schemas.microsoft.com/office/2019/extlst" xmlns:r="http://schemas.openxmlformats.org/officeDocument/2006/relationships" xmlns:m="http://schemas.openxmlformats.org/officeDocument/2006/math" xmlns:v="urn:schemas-microsoft-com:vml" xmlns:wp14="http://schemas.microsoft.com/office/word/2010/wordprocessingDrawing" xmlns:wp="http://schemas.openxmlformats.org/drawingml/2006/wordprocessingDrawing" xmlns:w10="urn:schemas-microsoft-com:office:word" xmlns:w="http://schemas.openxmlformats.org/wordprocessingml/2006/main" xmlns:w14="http://schemas.microsoft.com/office/word/2010/wordml" xmlns:w15="http://schemas.microsoft.com/office/word/2012/wordml" xmlns:w16cex="http://schemas.microsoft.com/office/word/2018/wordml/cex" xmlns:w16cid="http://schemas.microsoft.com/office/word/2016/wordml/cid" xmlns:w16="http://schemas.microsoft.com/office/word/2018/wordml" xmlns:w16sdtdh="http://schemas.microsoft.com/office/word/2020/wordml/sdtdatahash" xmlns:w16se="http://schemas.microsoft.com/office/word/2015/wordml/symex" xmlns:wpg="http://schemas.microsoft.com/office/word/2010/wordprocessingGroup" xmlns:wpi="http://schemas.microsoft.com/office/word/2010/wordprocessingInk" xmlns:wne="http://schemas.microsoft.com/office/word/2006/wordml" xmlns:wps="http://schemas.microsoft.com/office/word/2010/wordprocessingShape" mc:Ignorable="w14 w15 w16se w16cid w16 w16cex w16sdtdh wp14">
+<w:document xmlns:wpc="http://schemas.microsoft.com/office/word/2010/wordprocessingCanvas" xmlns:cx="http://schemas.microsoft.com/office/drawing/2014/chartex" xmlns:cx1="http://schemas.microsoft.com/office/drawing/2015/9/8/chartex" xmlns:cx2="http://schemas.microsoft.com/office/drawing/2015/10/21/chartex" xmlns:cx3="http://schemas.microsoft.com/office/drawing/2016/5/9/chartex" xmlns:cx4="http://schemas.microsoft.com/office/drawing/2016/5/10/chartex" xmlns:cx5="http://schemas.microsoft.com/office/drawing/2016/5/11/chartex" xmlns:cx6="http://schemas.microsoft.com/office/drawing/2016/5/12/chartex" xmlns:cx7="http://schemas.microsoft.com/office/drawing/2016/5/13/chartex" xmlns:cx8="http://schemas.microsoft.com/office/drawing/2016/5/14/chartex" xmlns:mc="http://schemas.openxmlformats.org/markup-compatibility/2006" xmlns:aink="http://schemas.microsoft.com/office/drawing/2016/ink" xmlns:am3d="http://schemas.microsoft.com/office/drawing/2017/model3d" xmlns:o="urn:schemas-microsoft-com:office:office" xmlns:oel="http://schemas.microsoft.com/office/2019/extlst" xmlns:r="http://schemas.openxmlformats.org/officeDocument/2006/relationships" xmlns:m="http://schemas.openxmlformats.org/officeDocument/2006/math" xmlns:v="urn:schemas-microsoft-com:vml" xmlns:wp14="http://schemas.microsoft.com/office/word/2010/wordprocessingDrawing" xmlns:wp="http://schemas.openxmlformats.org/drawingml/2006/wordprocessingDrawing" xmlns:w10="urn:schemas-microsoft-com:office:word" xmlns:w="http://schemas.openxmlformats.org/wordprocessingml/2006/main" xmlns:w14="http://schemas.microsoft.com/office/word/2010/wordml" xmlns:w15="http://schemas.microsoft.com/office/word/2012/wordml" xmlns:w16cex="http://schemas.microsoft.com/office/word/2018/wordml/cex" xmlns:w16cid="http://schemas.microsoft.com/office/word/2016/wordml/cid" xmlns:w16="http://schemas.microsoft.com/office/word/2018/wordml" xmlns:w16du="http://schemas.microsoft.com/office/word/2023/wordml/word16du" xmlns:w16sdtdh="http://schemas.microsoft.com/office/word/2020/wordml/sdtdatahash" xmlns:w16se="http://schemas.microsoft.com/office/word/2015/wordml/symex" xmlns:wpg="http://schemas.microsoft.com/office/word/2010/wordprocessingGroup" xmlns:wpi="http://schemas.microsoft.com/office/word/2010/wordprocessingInk" xmlns:wne="http://schemas.microsoft.com/office/word/2006/wordml" xmlns:wps="http://schemas.microsoft.com/office/word/2010/wordprocessingShape" mc:Ignorable="w14 w15 w16se w16cid w16 w16cex w16sdtdh w16du wp14">
   <w:body>
     <w:p>
       <w:pPr>
@@ -125,17 +125,7 @@
           <w:sz w:val="56"/>
           <w:szCs w:val="56"/>
         </w:rPr>
-        <w:t>IOT</w:t>
-      </w:r>
-      <w:r>
-        <w:rPr>
-          <w:rFonts w:ascii="Cambria" w:hAnsi="Cambria" w:cs="Times New Roman"/>
-          <w:b/>
-          <w:bCs/>
-          <w:sz w:val="56"/>
-          <w:szCs w:val="56"/>
-        </w:rPr>
-        <w:t xml:space="preserve"> PARA</w:t>
+        <w:t>IOT PARA</w:t>
       </w:r>
       <w:r>
         <w:rPr>
@@ -1167,7 +1157,7 @@
 </file>
 
 <file path=word/endnotes.xml><?xml version="1.0" encoding="utf-8"?>
-<w:endnotes xmlns:wpc="http://schemas.microsoft.com/office/word/2010/wordprocessingCanvas" xmlns:cx="http://schemas.microsoft.com/office/drawing/2014/chartex" xmlns:cx1="http://schemas.microsoft.com/office/drawing/2015/9/8/chartex" xmlns:cx2="http://schemas.microsoft.com/office/drawing/2015/10/21/chartex" xmlns:cx3="http://schemas.microsoft.com/office/drawing/2016/5/9/chartex" xmlns:cx4="http://schemas.microsoft.com/office/drawing/2016/5/10/chartex" xmlns:cx5="http://schemas.microsoft.com/office/drawing/2016/5/11/chartex" xmlns:cx6="http://schemas.microsoft.com/office/drawing/2016/5/12/chartex" xmlns:cx7="http://schemas.microsoft.com/office/drawing/2016/5/13/chartex" xmlns:cx8="http://schemas.microsoft.com/office/drawing/2016/5/14/chartex" xmlns:mc="http://schemas.openxmlformats.org/markup-compatibility/2006" xmlns:aink="http://schemas.microsoft.com/office/drawing/2016/ink" xmlns:am3d="http://schemas.microsoft.com/office/drawing/2017/model3d" xmlns:o="urn:schemas-microsoft-com:office:office" xmlns:oel="http://schemas.microsoft.com/office/2019/extlst" xmlns:r="http://schemas.openxmlformats.org/officeDocument/2006/relationships" xmlns:m="http://schemas.openxmlformats.org/officeDocument/2006/math" xmlns:v="urn:schemas-microsoft-com:vml" xmlns:wp14="http://schemas.microsoft.com/office/word/2010/wordprocessingDrawing" xmlns:wp="http://schemas.openxmlformats.org/drawingml/2006/wordprocessingDrawing" xmlns:w10="urn:schemas-microsoft-com:office:word" xmlns:w="http://schemas.openxmlformats.org/wordprocessingml/2006/main" xmlns:w14="http://schemas.microsoft.com/office/word/2010/wordml" xmlns:w15="http://schemas.microsoft.com/office/word/2012/wordml" xmlns:w16cex="http://schemas.microsoft.com/office/word/2018/wordml/cex" xmlns:w16cid="http://schemas.microsoft.com/office/word/2016/wordml/cid" xmlns:w16="http://schemas.microsoft.com/office/word/2018/wordml" xmlns:w16sdtdh="http://schemas.microsoft.com/office/word/2020/wordml/sdtdatahash" xmlns:w16se="http://schemas.microsoft.com/office/word/2015/wordml/symex" xmlns:wpg="http://schemas.microsoft.com/office/word/2010/wordprocessingGroup" xmlns:wpi="http://schemas.microsoft.com/office/word/2010/wordprocessingInk" xmlns:wne="http://schemas.microsoft.com/office/word/2006/wordml" xmlns:wps="http://schemas.microsoft.com/office/word/2010/wordprocessingShape" mc:Ignorable="w14 w15 w16se w16cid w16 w16cex w16sdtdh wp14">
+<w:endnotes xmlns:wpc="http://schemas.microsoft.com/office/word/2010/wordprocessingCanvas" xmlns:cx="http://schemas.microsoft.com/office/drawing/2014/chartex" xmlns:cx1="http://schemas.microsoft.com/office/drawing/2015/9/8/chartex" xmlns:cx2="http://schemas.microsoft.com/office/drawing/2015/10/21/chartex" xmlns:cx3="http://schemas.microsoft.com/office/drawing/2016/5/9/chartex" xmlns:cx4="http://schemas.microsoft.com/office/drawing/2016/5/10/chartex" xmlns:cx5="http://schemas.microsoft.com/office/drawing/2016/5/11/chartex" xmlns:cx6="http://schemas.microsoft.com/office/drawing/2016/5/12/chartex" xmlns:cx7="http://schemas.microsoft.com/office/drawing/2016/5/13/chartex" xmlns:cx8="http://schemas.microsoft.com/office/drawing/2016/5/14/chartex" xmlns:mc="http://schemas.openxmlformats.org/markup-compatibility/2006" xmlns:aink="http://schemas.microsoft.com/office/drawing/2016/ink" xmlns:am3d="http://schemas.microsoft.com/office/drawing/2017/model3d" xmlns:o="urn:schemas-microsoft-com:office:office" xmlns:oel="http://schemas.microsoft.com/office/2019/extlst" xmlns:r="http://schemas.openxmlformats.org/officeDocument/2006/relationships" xmlns:m="http://schemas.openxmlformats.org/officeDocument/2006/math" xmlns:v="urn:schemas-microsoft-com:vml" xmlns:wp14="http://schemas.microsoft.com/office/word/2010/wordprocessingDrawing" xmlns:wp="http://schemas.openxmlformats.org/drawingml/2006/wordprocessingDrawing" xmlns:w10="urn:schemas-microsoft-com:office:word" xmlns:w="http://schemas.openxmlformats.org/wordprocessingml/2006/main" xmlns:w14="http://schemas.microsoft.com/office/word/2010/wordml" xmlns:w15="http://schemas.microsoft.com/office/word/2012/wordml" xmlns:w16cex="http://schemas.microsoft.com/office/word/2018/wordml/cex" xmlns:w16cid="http://schemas.microsoft.com/office/word/2016/wordml/cid" xmlns:w16="http://schemas.microsoft.com/office/word/2018/wordml" xmlns:w16du="http://schemas.microsoft.com/office/word/2023/wordml/word16du" xmlns:w16sdtdh="http://schemas.microsoft.com/office/word/2020/wordml/sdtdatahash" xmlns:w16se="http://schemas.microsoft.com/office/word/2015/wordml/symex" xmlns:wpg="http://schemas.microsoft.com/office/word/2010/wordprocessingGroup" xmlns:wpi="http://schemas.microsoft.com/office/word/2010/wordprocessingInk" xmlns:wne="http://schemas.microsoft.com/office/word/2006/wordml" xmlns:wps="http://schemas.microsoft.com/office/word/2010/wordprocessingShape" mc:Ignorable="w14 w15 w16se w16cid w16 w16cex w16sdtdh w16du wp14">
   <w:endnote w:type="separator" w:id="-1">
     <w:p>
       <w:pPr>
@@ -1192,7 +1182,7 @@
 </file>
 
 <file path=word/footer1.xml><?xml version="1.0" encoding="utf-8"?>
-<w:ftr xmlns:wpc="http://schemas.microsoft.com/office/word/2010/wordprocessingCanvas" xmlns:cx="http://schemas.microsoft.com/office/drawing/2014/chartex" xmlns:cx1="http://schemas.microsoft.com/office/drawing/2015/9/8/chartex" xmlns:cx2="http://schemas.microsoft.com/office/drawing/2015/10/21/chartex" xmlns:cx3="http://schemas.microsoft.com/office/drawing/2016/5/9/chartex" xmlns:cx4="http://schemas.microsoft.com/office/drawing/2016/5/10/chartex" xmlns:cx5="http://schemas.microsoft.com/office/drawing/2016/5/11/chartex" xmlns:cx6="http://schemas.microsoft.com/office/drawing/2016/5/12/chartex" xmlns:cx7="http://schemas.microsoft.com/office/drawing/2016/5/13/chartex" xmlns:cx8="http://schemas.microsoft.com/office/drawing/2016/5/14/chartex" xmlns:mc="http://schemas.openxmlformats.org/markup-compatibility/2006" xmlns:aink="http://schemas.microsoft.com/office/drawing/2016/ink" xmlns:am3d="http://schemas.microsoft.com/office/drawing/2017/model3d" xmlns:o="urn:schemas-microsoft-com:office:office" xmlns:oel="http://schemas.microsoft.com/office/2019/extlst" xmlns:r="http://schemas.openxmlformats.org/officeDocument/2006/relationships" xmlns:m="http://schemas.openxmlformats.org/officeDocument/2006/math" xmlns:v="urn:schemas-microsoft-com:vml" xmlns:wp14="http://schemas.microsoft.com/office/word/2010/wordprocessingDrawing" xmlns:wp="http://schemas.openxmlformats.org/drawingml/2006/wordprocessingDrawing" xmlns:w10="urn:schemas-microsoft-com:office:word" xmlns:w="http://schemas.openxmlformats.org/wordprocessingml/2006/main" xmlns:w14="http://schemas.microsoft.com/office/word/2010/wordml" xmlns:w15="http://schemas.microsoft.com/office/word/2012/wordml" xmlns:w16cex="http://schemas.microsoft.com/office/word/2018/wordml/cex" xmlns:w16cid="http://schemas.microsoft.com/office/word/2016/wordml/cid" xmlns:w16="http://schemas.microsoft.com/office/word/2018/wordml" xmlns:w16sdtdh="http://schemas.microsoft.com/office/word/2020/wordml/sdtdatahash" xmlns:w16se="http://schemas.microsoft.com/office/word/2015/wordml/symex" xmlns:wpg="http://schemas.microsoft.com/office/word/2010/wordprocessingGroup" xmlns:wpi="http://schemas.microsoft.com/office/word/2010/wordprocessingInk" xmlns:wne="http://schemas.microsoft.com/office/word/2006/wordml" xmlns:wps="http://schemas.microsoft.com/office/word/2010/wordprocessingShape" mc:Ignorable="w14 w15 w16se w16cid w16 w16cex w16sdtdh wp14">
+<w:ftr xmlns:wpc="http://schemas.microsoft.com/office/word/2010/wordprocessingCanvas" xmlns:cx="http://schemas.microsoft.com/office/drawing/2014/chartex" xmlns:cx1="http://schemas.microsoft.com/office/drawing/2015/9/8/chartex" xmlns:cx2="http://schemas.microsoft.com/office/drawing/2015/10/21/chartex" xmlns:cx3="http://schemas.microsoft.com/office/drawing/2016/5/9/chartex" xmlns:cx4="http://schemas.microsoft.com/office/drawing/2016/5/10/chartex" xmlns:cx5="http://schemas.microsoft.com/office/drawing/2016/5/11/chartex" xmlns:cx6="http://schemas.microsoft.com/office/drawing/2016/5/12/chartex" xmlns:cx7="http://schemas.microsoft.com/office/drawing/2016/5/13/chartex" xmlns:cx8="http://schemas.microsoft.com/office/drawing/2016/5/14/chartex" xmlns:mc="http://schemas.openxmlformats.org/markup-compatibility/2006" xmlns:aink="http://schemas.microsoft.com/office/drawing/2016/ink" xmlns:am3d="http://schemas.microsoft.com/office/drawing/2017/model3d" xmlns:o="urn:schemas-microsoft-com:office:office" xmlns:oel="http://schemas.microsoft.com/office/2019/extlst" xmlns:r="http://schemas.openxmlformats.org/officeDocument/2006/relationships" xmlns:m="http://schemas.openxmlformats.org/officeDocument/2006/math" xmlns:v="urn:schemas-microsoft-com:vml" xmlns:wp14="http://schemas.microsoft.com/office/word/2010/wordprocessingDrawing" xmlns:wp="http://schemas.openxmlformats.org/drawingml/2006/wordprocessingDrawing" xmlns:w10="urn:schemas-microsoft-com:office:word" xmlns:w="http://schemas.openxmlformats.org/wordprocessingml/2006/main" xmlns:w14="http://schemas.microsoft.com/office/word/2010/wordml" xmlns:w15="http://schemas.microsoft.com/office/word/2012/wordml" xmlns:w16cex="http://schemas.microsoft.com/office/word/2018/wordml/cex" xmlns:w16cid="http://schemas.microsoft.com/office/word/2016/wordml/cid" xmlns:w16="http://schemas.microsoft.com/office/word/2018/wordml" xmlns:w16du="http://schemas.microsoft.com/office/word/2023/wordml/word16du" xmlns:w16sdtdh="http://schemas.microsoft.com/office/word/2020/wordml/sdtdatahash" xmlns:w16se="http://schemas.microsoft.com/office/word/2015/wordml/symex" xmlns:wpg="http://schemas.microsoft.com/office/word/2010/wordprocessingGroup" xmlns:wpi="http://schemas.microsoft.com/office/word/2010/wordprocessingInk" xmlns:wne="http://schemas.microsoft.com/office/word/2006/wordml" xmlns:wps="http://schemas.microsoft.com/office/word/2010/wordprocessingShape" mc:Ignorable="w14 w15 w16se w16cid w16 w16cex w16sdtdh w16du wp14">
   <w:sdt>
     <w:sdtPr>
       <w:id w:val="-621617976"/>
@@ -1257,7 +1247,7 @@
 </file>
 
 <file path=word/footer2.xml><?xml version="1.0" encoding="utf-8"?>
-<w:ftr xmlns:wpc="http://schemas.microsoft.com/office/word/2010/wordprocessingCanvas" xmlns:cx="http://schemas.microsoft.com/office/drawing/2014/chartex" xmlns:cx1="http://schemas.microsoft.com/office/drawing/2015/9/8/chartex" xmlns:cx2="http://schemas.microsoft.com/office/drawing/2015/10/21/chartex" xmlns:cx3="http://schemas.microsoft.com/office/drawing/2016/5/9/chartex" xmlns:cx4="http://schemas.microsoft.com/office/drawing/2016/5/10/chartex" xmlns:cx5="http://schemas.microsoft.com/office/drawing/2016/5/11/chartex" xmlns:cx6="http://schemas.microsoft.com/office/drawing/2016/5/12/chartex" xmlns:cx7="http://schemas.microsoft.com/office/drawing/2016/5/13/chartex" xmlns:cx8="http://schemas.microsoft.com/office/drawing/2016/5/14/chartex" xmlns:mc="http://schemas.openxmlformats.org/markup-compatibility/2006" xmlns:aink="http://schemas.microsoft.com/office/drawing/2016/ink" xmlns:am3d="http://schemas.microsoft.com/office/drawing/2017/model3d" xmlns:o="urn:schemas-microsoft-com:office:office" xmlns:oel="http://schemas.microsoft.com/office/2019/extlst" xmlns:r="http://schemas.openxmlformats.org/officeDocument/2006/relationships" xmlns:m="http://schemas.openxmlformats.org/officeDocument/2006/math" xmlns:v="urn:schemas-microsoft-com:vml" xmlns:wp14="http://schemas.microsoft.com/office/word/2010/wordprocessingDrawing" xmlns:wp="http://schemas.openxmlformats.org/drawingml/2006/wordprocessingDrawing" xmlns:w10="urn:schemas-microsoft-com:office:word" xmlns:w="http://schemas.openxmlformats.org/wordprocessingml/2006/main" xmlns:w14="http://schemas.microsoft.com/office/word/2010/wordml" xmlns:w15="http://schemas.microsoft.com/office/word/2012/wordml" xmlns:w16cex="http://schemas.microsoft.com/office/word/2018/wordml/cex" xmlns:w16cid="http://schemas.microsoft.com/office/word/2016/wordml/cid" xmlns:w16="http://schemas.microsoft.com/office/word/2018/wordml" xmlns:w16sdtdh="http://schemas.microsoft.com/office/word/2020/wordml/sdtdatahash" xmlns:w16se="http://schemas.microsoft.com/office/word/2015/wordml/symex" xmlns:wpg="http://schemas.microsoft.com/office/word/2010/wordprocessingGroup" xmlns:wpi="http://schemas.microsoft.com/office/word/2010/wordprocessingInk" xmlns:wne="http://schemas.microsoft.com/office/word/2006/wordml" xmlns:wps="http://schemas.microsoft.com/office/word/2010/wordprocessingShape" mc:Ignorable="w14 w15 w16se w16cid w16 w16cex w16sdtdh wp14">
+<w:ftr xmlns:wpc="http://schemas.microsoft.com/office/word/2010/wordprocessingCanvas" xmlns:cx="http://schemas.microsoft.com/office/drawing/2014/chartex" xmlns:cx1="http://schemas.microsoft.com/office/drawing/2015/9/8/chartex" xmlns:cx2="http://schemas.microsoft.com/office/drawing/2015/10/21/chartex" xmlns:cx3="http://schemas.microsoft.com/office/drawing/2016/5/9/chartex" xmlns:cx4="http://schemas.microsoft.com/office/drawing/2016/5/10/chartex" xmlns:cx5="http://schemas.microsoft.com/office/drawing/2016/5/11/chartex" xmlns:cx6="http://schemas.microsoft.com/office/drawing/2016/5/12/chartex" xmlns:cx7="http://schemas.microsoft.com/office/drawing/2016/5/13/chartex" xmlns:cx8="http://schemas.microsoft.com/office/drawing/2016/5/14/chartex" xmlns:mc="http://schemas.openxmlformats.org/markup-compatibility/2006" xmlns:aink="http://schemas.microsoft.com/office/drawing/2016/ink" xmlns:am3d="http://schemas.microsoft.com/office/drawing/2017/model3d" xmlns:o="urn:schemas-microsoft-com:office:office" xmlns:oel="http://schemas.microsoft.com/office/2019/extlst" xmlns:r="http://schemas.openxmlformats.org/officeDocument/2006/relationships" xmlns:m="http://schemas.openxmlformats.org/officeDocument/2006/math" xmlns:v="urn:schemas-microsoft-com:vml" xmlns:wp14="http://schemas.microsoft.com/office/word/2010/wordprocessingDrawing" xmlns:wp="http://schemas.openxmlformats.org/drawingml/2006/wordprocessingDrawing" xmlns:w10="urn:schemas-microsoft-com:office:word" xmlns:w="http://schemas.openxmlformats.org/wordprocessingml/2006/main" xmlns:w14="http://schemas.microsoft.com/office/word/2010/wordml" xmlns:w15="http://schemas.microsoft.com/office/word/2012/wordml" xmlns:w16cex="http://schemas.microsoft.com/office/word/2018/wordml/cex" xmlns:w16cid="http://schemas.microsoft.com/office/word/2016/wordml/cid" xmlns:w16="http://schemas.microsoft.com/office/word/2018/wordml" xmlns:w16du="http://schemas.microsoft.com/office/word/2023/wordml/word16du" xmlns:w16sdtdh="http://schemas.microsoft.com/office/word/2020/wordml/sdtdatahash" xmlns:w16se="http://schemas.microsoft.com/office/word/2015/wordml/symex" xmlns:wpg="http://schemas.microsoft.com/office/word/2010/wordprocessingGroup" xmlns:wpi="http://schemas.microsoft.com/office/word/2010/wordprocessingInk" xmlns:wne="http://schemas.microsoft.com/office/word/2006/wordml" xmlns:wps="http://schemas.microsoft.com/office/word/2010/wordprocessingShape" mc:Ignorable="w14 w15 w16se w16cid w16 w16cex w16sdtdh w16du wp14">
   <w:sdt>
     <w:sdtPr>
       <w:id w:val="900945279"/>
@@ -1322,7 +1312,7 @@
 </file>
 
 <file path=word/footnotes.xml><?xml version="1.0" encoding="utf-8"?>
-<w:footnotes xmlns:wpc="http://schemas.microsoft.com/office/word/2010/wordprocessingCanvas" xmlns:cx="http://schemas.microsoft.com/office/drawing/2014/chartex" xmlns:cx1="http://schemas.microsoft.com/office/drawing/2015/9/8/chartex" xmlns:cx2="http://schemas.microsoft.com/office/drawing/2015/10/21/chartex" xmlns:cx3="http://schemas.microsoft.com/office/drawing/2016/5/9/chartex" xmlns:cx4="http://schemas.microsoft.com/office/drawing/2016/5/10/chartex" xmlns:cx5="http://schemas.microsoft.com/office/drawing/2016/5/11/chartex" xmlns:cx6="http://schemas.microsoft.com/office/drawing/2016/5/12/chartex" xmlns:cx7="http://schemas.microsoft.com/office/drawing/2016/5/13/chartex" xmlns:cx8="http://schemas.microsoft.com/office/drawing/2016/5/14/chartex" xmlns:mc="http://schemas.openxmlformats.org/markup-compatibility/2006" xmlns:aink="http://schemas.microsoft.com/office/drawing/2016/ink" xmlns:am3d="http://schemas.microsoft.com/office/drawing/2017/model3d" xmlns:o="urn:schemas-microsoft-com:office:office" xmlns:oel="http://schemas.microsoft.com/office/2019/extlst" xmlns:r="http://schemas.openxmlformats.org/officeDocument/2006/relationships" xmlns:m="http://schemas.openxmlformats.org/officeDocument/2006/math" xmlns:v="urn:schemas-microsoft-com:vml" xmlns:wp14="http://schemas.microsoft.com/office/word/2010/wordprocessingDrawing" xmlns:wp="http://schemas.openxmlformats.org/drawingml/2006/wordprocessingDrawing" xmlns:w10="urn:schemas-microsoft-com:office:word" xmlns:w="http://schemas.openxmlformats.org/wordprocessingml/2006/main" xmlns:w14="http://schemas.microsoft.com/office/word/2010/wordml" xmlns:w15="http://schemas.microsoft.com/office/word/2012/wordml" xmlns:w16cex="http://schemas.microsoft.com/office/word/2018/wordml/cex" xmlns:w16cid="http://schemas.microsoft.com/office/word/2016/wordml/cid" xmlns:w16="http://schemas.microsoft.com/office/word/2018/wordml" xmlns:w16sdtdh="http://schemas.microsoft.com/office/word/2020/wordml/sdtdatahash" xmlns:w16se="http://schemas.microsoft.com/office/word/2015/wordml/symex" xmlns:wpg="http://schemas.microsoft.com/office/word/2010/wordprocessingGroup" xmlns:wpi="http://schemas.microsoft.com/office/word/2010/wordprocessingInk" xmlns:wne="http://schemas.microsoft.com/office/word/2006/wordml" xmlns:wps="http://schemas.microsoft.com/office/word/2010/wordprocessingShape" mc:Ignorable="w14 w15 w16se w16cid w16 w16cex w16sdtdh wp14">
+<w:footnotes xmlns:wpc="http://schemas.microsoft.com/office/word/2010/wordprocessingCanvas" xmlns:cx="http://schemas.microsoft.com/office/drawing/2014/chartex" xmlns:cx1="http://schemas.microsoft.com/office/drawing/2015/9/8/chartex" xmlns:cx2="http://schemas.microsoft.com/office/drawing/2015/10/21/chartex" xmlns:cx3="http://schemas.microsoft.com/office/drawing/2016/5/9/chartex" xmlns:cx4="http://schemas.microsoft.com/office/drawing/2016/5/10/chartex" xmlns:cx5="http://schemas.microsoft.com/office/drawing/2016/5/11/chartex" xmlns:cx6="http://schemas.microsoft.com/office/drawing/2016/5/12/chartex" xmlns:cx7="http://schemas.microsoft.com/office/drawing/2016/5/13/chartex" xmlns:cx8="http://schemas.microsoft.com/office/drawing/2016/5/14/chartex" xmlns:mc="http://schemas.openxmlformats.org/markup-compatibility/2006" xmlns:aink="http://schemas.microsoft.com/office/drawing/2016/ink" xmlns:am3d="http://schemas.microsoft.com/office/drawing/2017/model3d" xmlns:o="urn:schemas-microsoft-com:office:office" xmlns:oel="http://schemas.microsoft.com/office/2019/extlst" xmlns:r="http://schemas.openxmlformats.org/officeDocument/2006/relationships" xmlns:m="http://schemas.openxmlformats.org/officeDocument/2006/math" xmlns:v="urn:schemas-microsoft-com:vml" xmlns:wp14="http://schemas.microsoft.com/office/word/2010/wordprocessingDrawing" xmlns:wp="http://schemas.openxmlformats.org/drawingml/2006/wordprocessingDrawing" xmlns:w10="urn:schemas-microsoft-com:office:word" xmlns:w="http://schemas.openxmlformats.org/wordprocessingml/2006/main" xmlns:w14="http://schemas.microsoft.com/office/word/2010/wordml" xmlns:w15="http://schemas.microsoft.com/office/word/2012/wordml" xmlns:w16cex="http://schemas.microsoft.com/office/word/2018/wordml/cex" xmlns:w16cid="http://schemas.microsoft.com/office/word/2016/wordml/cid" xmlns:w16="http://schemas.microsoft.com/office/word/2018/wordml" xmlns:w16du="http://schemas.microsoft.com/office/word/2023/wordml/word16du" xmlns:w16sdtdh="http://schemas.microsoft.com/office/word/2020/wordml/sdtdatahash" xmlns:w16se="http://schemas.microsoft.com/office/word/2015/wordml/symex" xmlns:wpg="http://schemas.microsoft.com/office/word/2010/wordprocessingGroup" xmlns:wpi="http://schemas.microsoft.com/office/word/2010/wordprocessingInk" xmlns:wne="http://schemas.microsoft.com/office/word/2006/wordml" xmlns:wps="http://schemas.microsoft.com/office/word/2010/wordprocessingShape" mc:Ignorable="w14 w15 w16se w16cid w16 w16cex w16sdtdh w16du wp14">
   <w:footnote w:type="separator" w:id="-1">
     <w:p>
       <w:pPr>
@@ -1347,7 +1337,7 @@
 </file>
 
 <file path=word/header1.xml><?xml version="1.0" encoding="utf-8"?>
-<w:hdr xmlns:wpc="http://schemas.microsoft.com/office/word/2010/wordprocessingCanvas" xmlns:cx="http://schemas.microsoft.com/office/drawing/2014/chartex" xmlns:cx1="http://schemas.microsoft.com/office/drawing/2015/9/8/chartex" xmlns:cx2="http://schemas.microsoft.com/office/drawing/2015/10/21/chartex" xmlns:cx3="http://schemas.microsoft.com/office/drawing/2016/5/9/chartex" xmlns:cx4="http://schemas.microsoft.com/office/drawing/2016/5/10/chartex" xmlns:cx5="http://schemas.microsoft.com/office/drawing/2016/5/11/chartex" xmlns:cx6="http://schemas.microsoft.com/office/drawing/2016/5/12/chartex" xmlns:cx7="http://schemas.microsoft.com/office/drawing/2016/5/13/chartex" xmlns:cx8="http://schemas.microsoft.com/office/drawing/2016/5/14/chartex" xmlns:mc="http://schemas.openxmlformats.org/markup-compatibility/2006" xmlns:aink="http://schemas.microsoft.com/office/drawing/2016/ink" xmlns:am3d="http://schemas.microsoft.com/office/drawing/2017/model3d" xmlns:o="urn:schemas-microsoft-com:office:office" xmlns:oel="http://schemas.microsoft.com/office/2019/extlst" xmlns:r="http://schemas.openxmlformats.org/officeDocument/2006/relationships" xmlns:m="http://schemas.openxmlformats.org/officeDocument/2006/math" xmlns:v="urn:schemas-microsoft-com:vml" xmlns:wp14="http://schemas.microsoft.com/office/word/2010/wordprocessingDrawing" xmlns:wp="http://schemas.openxmlformats.org/drawingml/2006/wordprocessingDrawing" xmlns:w10="urn:schemas-microsoft-com:office:word" xmlns:w="http://schemas.openxmlformats.org/wordprocessingml/2006/main" xmlns:w14="http://schemas.microsoft.com/office/word/2010/wordml" xmlns:w15="http://schemas.microsoft.com/office/word/2012/wordml" xmlns:w16cex="http://schemas.microsoft.com/office/word/2018/wordml/cex" xmlns:w16cid="http://schemas.microsoft.com/office/word/2016/wordml/cid" xmlns:w16="http://schemas.microsoft.com/office/word/2018/wordml" xmlns:w16sdtdh="http://schemas.microsoft.com/office/word/2020/wordml/sdtdatahash" xmlns:w16se="http://schemas.microsoft.com/office/word/2015/wordml/symex" xmlns:wpg="http://schemas.microsoft.com/office/word/2010/wordprocessingGroup" xmlns:wpi="http://schemas.microsoft.com/office/word/2010/wordprocessingInk" xmlns:wne="http://schemas.microsoft.com/office/word/2006/wordml" xmlns:wps="http://schemas.microsoft.com/office/word/2010/wordprocessingShape" mc:Ignorable="w14 w15 w16se w16cid w16 w16cex w16sdtdh wp14">
+<w:hdr xmlns:wpc="http://schemas.microsoft.com/office/word/2010/wordprocessingCanvas" xmlns:cx="http://schemas.microsoft.com/office/drawing/2014/chartex" xmlns:cx1="http://schemas.microsoft.com/office/drawing/2015/9/8/chartex" xmlns:cx2="http://schemas.microsoft.com/office/drawing/2015/10/21/chartex" xmlns:cx3="http://schemas.microsoft.com/office/drawing/2016/5/9/chartex" xmlns:cx4="http://schemas.microsoft.com/office/drawing/2016/5/10/chartex" xmlns:cx5="http://schemas.microsoft.com/office/drawing/2016/5/11/chartex" xmlns:cx6="http://schemas.microsoft.com/office/drawing/2016/5/12/chartex" xmlns:cx7="http://schemas.microsoft.com/office/drawing/2016/5/13/chartex" xmlns:cx8="http://schemas.microsoft.com/office/drawing/2016/5/14/chartex" xmlns:mc="http://schemas.openxmlformats.org/markup-compatibility/2006" xmlns:aink="http://schemas.microsoft.com/office/drawing/2016/ink" xmlns:am3d="http://schemas.microsoft.com/office/drawing/2017/model3d" xmlns:o="urn:schemas-microsoft-com:office:office" xmlns:oel="http://schemas.microsoft.com/office/2019/extlst" xmlns:r="http://schemas.openxmlformats.org/officeDocument/2006/relationships" xmlns:m="http://schemas.openxmlformats.org/officeDocument/2006/math" xmlns:v="urn:schemas-microsoft-com:vml" xmlns:wp14="http://schemas.microsoft.com/office/word/2010/wordprocessingDrawing" xmlns:wp="http://schemas.openxmlformats.org/drawingml/2006/wordprocessingDrawing" xmlns:w10="urn:schemas-microsoft-com:office:word" xmlns:w="http://schemas.openxmlformats.org/wordprocessingml/2006/main" xmlns:w14="http://schemas.microsoft.com/office/word/2010/wordml" xmlns:w15="http://schemas.microsoft.com/office/word/2012/wordml" xmlns:w16cex="http://schemas.microsoft.com/office/word/2018/wordml/cex" xmlns:w16cid="http://schemas.microsoft.com/office/word/2016/wordml/cid" xmlns:w16="http://schemas.microsoft.com/office/word/2018/wordml" xmlns:w16du="http://schemas.microsoft.com/office/word/2023/wordml/word16du" xmlns:w16sdtdh="http://schemas.microsoft.com/office/word/2020/wordml/sdtdatahash" xmlns:w16se="http://schemas.microsoft.com/office/word/2015/wordml/symex" xmlns:wpg="http://schemas.microsoft.com/office/word/2010/wordprocessingGroup" xmlns:wpi="http://schemas.microsoft.com/office/word/2010/wordprocessingInk" xmlns:wne="http://schemas.microsoft.com/office/word/2006/wordml" xmlns:wps="http://schemas.microsoft.com/office/word/2010/wordprocessingShape" mc:Ignorable="w14 w15 w16se w16cid w16 w16cex w16sdtdh w16du wp14">
   <w:p>
     <w:pPr>
       <w:pStyle w:val="Encabezado"/>
@@ -1361,7 +1351,7 @@
 </file>
 
 <file path=word/header2.xml><?xml version="1.0" encoding="utf-8"?>
-<w:hdr xmlns:wpc="http://schemas.microsoft.com/office/word/2010/wordprocessingCanvas" xmlns:cx="http://schemas.microsoft.com/office/drawing/2014/chartex" xmlns:cx1="http://schemas.microsoft.com/office/drawing/2015/9/8/chartex" xmlns:cx2="http://schemas.microsoft.com/office/drawing/2015/10/21/chartex" xmlns:cx3="http://schemas.microsoft.com/office/drawing/2016/5/9/chartex" xmlns:cx4="http://schemas.microsoft.com/office/drawing/2016/5/10/chartex" xmlns:cx5="http://schemas.microsoft.com/office/drawing/2016/5/11/chartex" xmlns:cx6="http://schemas.microsoft.com/office/drawing/2016/5/12/chartex" xmlns:cx7="http://schemas.microsoft.com/office/drawing/2016/5/13/chartex" xmlns:cx8="http://schemas.microsoft.com/office/drawing/2016/5/14/chartex" xmlns:mc="http://schemas.openxmlformats.org/markup-compatibility/2006" xmlns:aink="http://schemas.microsoft.com/office/drawing/2016/ink" xmlns:am3d="http://schemas.microsoft.com/office/drawing/2017/model3d" xmlns:o="urn:schemas-microsoft-com:office:office" xmlns:oel="http://schemas.microsoft.com/office/2019/extlst" xmlns:r="http://schemas.openxmlformats.org/officeDocument/2006/relationships" xmlns:m="http://schemas.openxmlformats.org/officeDocument/2006/math" xmlns:v="urn:schemas-microsoft-com:vml" xmlns:wp14="http://schemas.microsoft.com/office/word/2010/wordprocessingDrawing" xmlns:wp="http://schemas.openxmlformats.org/drawingml/2006/wordprocessingDrawing" xmlns:w10="urn:schemas-microsoft-com:office:word" xmlns:w="http://schemas.openxmlformats.org/wordprocessingml/2006/main" xmlns:w14="http://schemas.microsoft.com/office/word/2010/wordml" xmlns:w15="http://schemas.microsoft.com/office/word/2012/wordml" xmlns:w16cex="http://schemas.microsoft.com/office/word/2018/wordml/cex" xmlns:w16cid="http://schemas.microsoft.com/office/word/2016/wordml/cid" xmlns:w16="http://schemas.microsoft.com/office/word/2018/wordml" xmlns:w16sdtdh="http://schemas.microsoft.com/office/word/2020/wordml/sdtdatahash" xmlns:w16se="http://schemas.microsoft.com/office/word/2015/wordml/symex" xmlns:wpg="http://schemas.microsoft.com/office/word/2010/wordprocessingGroup" xmlns:wpi="http://schemas.microsoft.com/office/word/2010/wordprocessingInk" xmlns:wne="http://schemas.microsoft.com/office/word/2006/wordml" xmlns:wps="http://schemas.microsoft.com/office/word/2010/wordprocessingShape" mc:Ignorable="w14 w15 w16se w16cid w16 w16cex w16sdtdh wp14">
+<w:hdr xmlns:wpc="http://schemas.microsoft.com/office/word/2010/wordprocessingCanvas" xmlns:cx="http://schemas.microsoft.com/office/drawing/2014/chartex" xmlns:cx1="http://schemas.microsoft.com/office/drawing/2015/9/8/chartex" xmlns:cx2="http://schemas.microsoft.com/office/drawing/2015/10/21/chartex" xmlns:cx3="http://schemas.microsoft.com/office/drawing/2016/5/9/chartex" xmlns:cx4="http://schemas.microsoft.com/office/drawing/2016/5/10/chartex" xmlns:cx5="http://schemas.microsoft.com/office/drawing/2016/5/11/chartex" xmlns:cx6="http://schemas.microsoft.com/office/drawing/2016/5/12/chartex" xmlns:cx7="http://schemas.microsoft.com/office/drawing/2016/5/13/chartex" xmlns:cx8="http://schemas.microsoft.com/office/drawing/2016/5/14/chartex" xmlns:mc="http://schemas.openxmlformats.org/markup-compatibility/2006" xmlns:aink="http://schemas.microsoft.com/office/drawing/2016/ink" xmlns:am3d="http://schemas.microsoft.com/office/drawing/2017/model3d" xmlns:o="urn:schemas-microsoft-com:office:office" xmlns:oel="http://schemas.microsoft.com/office/2019/extlst" xmlns:r="http://schemas.openxmlformats.org/officeDocument/2006/relationships" xmlns:m="http://schemas.openxmlformats.org/officeDocument/2006/math" xmlns:v="urn:schemas-microsoft-com:vml" xmlns:wp14="http://schemas.microsoft.com/office/word/2010/wordprocessingDrawing" xmlns:wp="http://schemas.openxmlformats.org/drawingml/2006/wordprocessingDrawing" xmlns:w10="urn:schemas-microsoft-com:office:word" xmlns:w="http://schemas.openxmlformats.org/wordprocessingml/2006/main" xmlns:w14="http://schemas.microsoft.com/office/word/2010/wordml" xmlns:w15="http://schemas.microsoft.com/office/word/2012/wordml" xmlns:w16cex="http://schemas.microsoft.com/office/word/2018/wordml/cex" xmlns:w16cid="http://schemas.microsoft.com/office/word/2016/wordml/cid" xmlns:w16="http://schemas.microsoft.com/office/word/2018/wordml" xmlns:w16du="http://schemas.microsoft.com/office/word/2023/wordml/word16du" xmlns:w16sdtdh="http://schemas.microsoft.com/office/word/2020/wordml/sdtdatahash" xmlns:w16se="http://schemas.microsoft.com/office/word/2015/wordml/symex" xmlns:wpg="http://schemas.microsoft.com/office/word/2010/wordprocessingGroup" xmlns:wpi="http://schemas.microsoft.com/office/word/2010/wordprocessingInk" xmlns:wne="http://schemas.microsoft.com/office/word/2006/wordml" xmlns:wps="http://schemas.microsoft.com/office/word/2010/wordprocessingShape" mc:Ignorable="w14 w15 w16se w16cid w16 w16cex w16sdtdh w16du wp14">
   <w:p>
     <w:pPr>
       <w:pStyle w:val="Encabezado"/>
@@ -1396,7 +1386,7 @@
 </file>
 
 <file path=word/numbering.xml><?xml version="1.0" encoding="utf-8"?>
-<w:numbering xmlns:wpc="http://schemas.microsoft.com/office/word/2010/wordprocessingCanvas" xmlns:cx="http://schemas.microsoft.com/office/drawing/2014/chartex" xmlns:cx1="http://schemas.microsoft.com/office/drawing/2015/9/8/chartex" xmlns:cx2="http://schemas.microsoft.com/office/drawing/2015/10/21/chartex" xmlns:cx3="http://schemas.microsoft.com/office/drawing/2016/5/9/chartex" xmlns:cx4="http://schemas.microsoft.com/office/drawing/2016/5/10/chartex" xmlns:cx5="http://schemas.microsoft.com/office/drawing/2016/5/11/chartex" xmlns:cx6="http://schemas.microsoft.com/office/drawing/2016/5/12/chartex" xmlns:cx7="http://schemas.microsoft.com/office/drawing/2016/5/13/chartex" xmlns:cx8="http://schemas.microsoft.com/office/drawing/2016/5/14/chartex" xmlns:mc="http://schemas.openxmlformats.org/markup-compatibility/2006" xmlns:aink="http://schemas.microsoft.com/office/drawing/2016/ink" xmlns:am3d="http://schemas.microsoft.com/office/drawing/2017/model3d" xmlns:o="urn:schemas-microsoft-com:office:office" xmlns:oel="http://schemas.microsoft.com/office/2019/extlst" xmlns:r="http://schemas.openxmlformats.org/officeDocument/2006/relationships" xmlns:m="http://schemas.openxmlformats.org/officeDocument/2006/math" xmlns:v="urn:schemas-microsoft-com:vml" xmlns:wp14="http://schemas.microsoft.com/office/word/2010/wordprocessingDrawing" xmlns:wp="http://schemas.openxmlformats.org/drawingml/2006/wordprocessingDrawing" xmlns:w10="urn:schemas-microsoft-com:office:word" xmlns:w="http://schemas.openxmlformats.org/wordprocessingml/2006/main" xmlns:w14="http://schemas.microsoft.com/office/word/2010/wordml" xmlns:w15="http://schemas.microsoft.com/office/word/2012/wordml" xmlns:w16cex="http://schemas.microsoft.com/office/word/2018/wordml/cex" xmlns:w16cid="http://schemas.microsoft.com/office/word/2016/wordml/cid" xmlns:w16="http://schemas.microsoft.com/office/word/2018/wordml" xmlns:w16sdtdh="http://schemas.microsoft.com/office/word/2020/wordml/sdtdatahash" xmlns:w16se="http://schemas.microsoft.com/office/word/2015/wordml/symex" xmlns:wpg="http://schemas.microsoft.com/office/word/2010/wordprocessingGroup" xmlns:wpi="http://schemas.microsoft.com/office/word/2010/wordprocessingInk" xmlns:wne="http://schemas.microsoft.com/office/word/2006/wordml" xmlns:wps="http://schemas.microsoft.com/office/word/2010/wordprocessingShape" mc:Ignorable="w14 w15 w16se w16cid w16 w16cex w16sdtdh wp14">
+<w:numbering xmlns:wpc="http://schemas.microsoft.com/office/word/2010/wordprocessingCanvas" xmlns:cx="http://schemas.microsoft.com/office/drawing/2014/chartex" xmlns:cx1="http://schemas.microsoft.com/office/drawing/2015/9/8/chartex" xmlns:cx2="http://schemas.microsoft.com/office/drawing/2015/10/21/chartex" xmlns:cx3="http://schemas.microsoft.com/office/drawing/2016/5/9/chartex" xmlns:cx4="http://schemas.microsoft.com/office/drawing/2016/5/10/chartex" xmlns:cx5="http://schemas.microsoft.com/office/drawing/2016/5/11/chartex" xmlns:cx6="http://schemas.microsoft.com/office/drawing/2016/5/12/chartex" xmlns:cx7="http://schemas.microsoft.com/office/drawing/2016/5/13/chartex" xmlns:cx8="http://schemas.microsoft.com/office/drawing/2016/5/14/chartex" xmlns:mc="http://schemas.openxmlformats.org/markup-compatibility/2006" xmlns:aink="http://schemas.microsoft.com/office/drawing/2016/ink" xmlns:am3d="http://schemas.microsoft.com/office/drawing/2017/model3d" xmlns:o="urn:schemas-microsoft-com:office:office" xmlns:oel="http://schemas.microsoft.com/office/2019/extlst" xmlns:r="http://schemas.openxmlformats.org/officeDocument/2006/relationships" xmlns:m="http://schemas.openxmlformats.org/officeDocument/2006/math" xmlns:v="urn:schemas-microsoft-com:vml" xmlns:wp14="http://schemas.microsoft.com/office/word/2010/wordprocessingDrawing" xmlns:wp="http://schemas.openxmlformats.org/drawingml/2006/wordprocessingDrawing" xmlns:w10="urn:schemas-microsoft-com:office:word" xmlns:w="http://schemas.openxmlformats.org/wordprocessingml/2006/main" xmlns:w14="http://schemas.microsoft.com/office/word/2010/wordml" xmlns:w15="http://schemas.microsoft.com/office/word/2012/wordml" xmlns:w16cex="http://schemas.microsoft.com/office/word/2018/wordml/cex" xmlns:w16cid="http://schemas.microsoft.com/office/word/2016/wordml/cid" xmlns:w16="http://schemas.microsoft.com/office/word/2018/wordml" xmlns:w16du="http://schemas.microsoft.com/office/word/2023/wordml/word16du" xmlns:w16sdtdh="http://schemas.microsoft.com/office/word/2020/wordml/sdtdatahash" xmlns:w16se="http://schemas.microsoft.com/office/word/2015/wordml/symex" xmlns:wpg="http://schemas.microsoft.com/office/word/2010/wordprocessingGroup" xmlns:wpi="http://schemas.microsoft.com/office/word/2010/wordprocessingInk" xmlns:wne="http://schemas.microsoft.com/office/word/2006/wordml" xmlns:wps="http://schemas.microsoft.com/office/word/2010/wordprocessingShape" mc:Ignorable="w14 w15 w16se w16cid w16 w16cex w16sdtdh w16du wp14">
   <w:abstractNum w:abstractNumId="0" w15:restartNumberingAfterBreak="0">
     <w:nsid w:val="00E15392"/>
     <w:multiLevelType w:val="hybridMultilevel"/>
@@ -1793,7 +1783,7 @@
 </file>
 
 <file path=word/styles.xml><?xml version="1.0" encoding="utf-8"?>
-<w:styles xmlns:mc="http://schemas.openxmlformats.org/markup-compatibility/2006" xmlns:r="http://schemas.openxmlformats.org/officeDocument/2006/relationships" xmlns:w="http://schemas.openxmlformats.org/wordprocessingml/2006/main" xmlns:w14="http://schemas.microsoft.com/office/word/2010/wordml" xmlns:w15="http://schemas.microsoft.com/office/word/2012/wordml" xmlns:w16cex="http://schemas.microsoft.com/office/word/2018/wordml/cex" xmlns:w16cid="http://schemas.microsoft.com/office/word/2016/wordml/cid" xmlns:w16="http://schemas.microsoft.com/office/word/2018/wordml" xmlns:w16sdtdh="http://schemas.microsoft.com/office/word/2020/wordml/sdtdatahash" xmlns:w16se="http://schemas.microsoft.com/office/word/2015/wordml/symex" mc:Ignorable="w14 w15 w16se w16cid w16 w16cex w16sdtdh">
+<w:styles xmlns:mc="http://schemas.openxmlformats.org/markup-compatibility/2006" xmlns:r="http://schemas.openxmlformats.org/officeDocument/2006/relationships" xmlns:w="http://schemas.openxmlformats.org/wordprocessingml/2006/main" xmlns:w14="http://schemas.microsoft.com/office/word/2010/wordml" xmlns:w15="http://schemas.microsoft.com/office/word/2012/wordml" xmlns:w16cex="http://schemas.microsoft.com/office/word/2018/wordml/cex" xmlns:w16cid="http://schemas.microsoft.com/office/word/2016/wordml/cid" xmlns:w16="http://schemas.microsoft.com/office/word/2018/wordml" xmlns:w16du="http://schemas.microsoft.com/office/word/2023/wordml/word16du" xmlns:w16sdtdh="http://schemas.microsoft.com/office/word/2020/wordml/sdtdatahash" xmlns:w16se="http://schemas.microsoft.com/office/word/2015/wordml/symex" mc:Ignorable="w14 w15 w16se w16cid w16 w16cex w16sdtdh w16du">
   <w:docDefaults>
     <w:rPrDefault>
       <w:rPr>

--- a/01_Project_Documentation/Memoria.docx
+++ b/01_Project_Documentation/Memoria.docx
@@ -639,23 +639,7 @@
         <w:t>y objetos cotidianos que tienen acceso a internet, lo que ha dado lugar a lo que llamamos IoT.</w:t>
       </w:r>
       <w:r>
-        <w:t xml:space="preserve"> “Internet </w:t>
-      </w:r>
-      <w:proofErr w:type="spellStart"/>
-      <w:r>
-        <w:t>of</w:t>
-      </w:r>
-      <w:proofErr w:type="spellEnd"/>
-      <w:r>
-        <w:t xml:space="preserve"> </w:t>
-      </w:r>
-      <w:proofErr w:type="spellStart"/>
-      <w:r>
-        <w:t>things</w:t>
-      </w:r>
-      <w:proofErr w:type="spellEnd"/>
-      <w:r>
-        <w:t xml:space="preserve">” es un concepto que hace referencia a la interconexión de dispositivos cotidianos a través de internet, lo que les permite comunicarse, recopilar datos o realizar acciones de forma inteligente en base a los datos recopilados. Todo esto tiene como principales beneficios la mejora en la eficiencia, la comodidad y la automatización en la vida cotidiana. </w:t>
+        <w:t xml:space="preserve"> “Internet of things” es un concepto que hace referencia a la interconexión de dispositivos cotidianos a través de internet, lo que les permite comunicarse, recopilar datos o realizar acciones de forma inteligente en base a los datos recopilados. Todo esto tiene como principales beneficios la mejora en la eficiencia, la comodidad y la automatización en la vida cotidiana. </w:t>
       </w:r>
     </w:p>
     <w:p>
@@ -679,7 +663,13 @@
     </w:p>
     <w:p>
       <w:r>
-        <w:t>En dispositivos como luces, y aun más en luces RGB, tener conexión y control a través de internet nos puede aportar numerosos aspectos positivos. En concreto, podremos programar horarios de encendido y apagado, programar diferentes escenas, controlar los colores, prescindir de mandos a distancia o actuar con comandos de voz con la ayuda de plataformas como Home Assistant.</w:t>
+        <w:t xml:space="preserve">En dispositivos como luces, y </w:t>
+      </w:r>
+      <w:r>
+        <w:t>aún</w:t>
+      </w:r>
+      <w:r>
+        <w:t xml:space="preserve"> más en luces RGB, tener conexión y control a través de internet nos puede aportar numerosos aspectos positivos. En concreto, podremos programar horarios de encendido y apagado, programar diferentes escenas, controlar los colores, prescindir de mandos a distancia o actuar con comandos de voz con la ayuda de plataformas como Home Assistant.</w:t>
       </w:r>
     </w:p>
     <w:p>
@@ -711,7 +701,6 @@
         </w:rPr>
       </w:pPr>
     </w:p>
-    <w:p/>
     <w:p/>
     <w:p/>
     <w:p/>
@@ -762,6 +751,7 @@
         </w:numPr>
       </w:pPr>
       <w:r>
+        <w:lastRenderedPageBreak/>
         <w:t>OBJETIVOS DEL PROYECTO</w:t>
       </w:r>
     </w:p>
@@ -853,36 +843,1229 @@
       </w:r>
     </w:p>
     <w:p/>
-    <w:p/>
-    <w:p/>
-    <w:p/>
-    <w:p/>
-    <w:p/>
-    <w:p/>
-    <w:p/>
-    <w:p/>
-    <w:p/>
-    <w:p/>
-    <w:p/>
-    <w:p/>
-    <w:p/>
-    <w:p/>
-    <w:p/>
-    <w:p/>
-    <w:p/>
-    <w:p/>
-    <w:p/>
-    <w:p/>
-    <w:p/>
-    <w:p/>
-    <w:p/>
-    <w:p/>
-    <w:p/>
-    <w:p/>
-    <w:p/>
-    <w:p/>
-    <w:p/>
-    <w:p/>
+    <w:p>
+      <w:r>
+        <w:t>Como se puede ver en la siguiente imagen, e</w:t>
+      </w:r>
+      <w:r>
+        <w:t xml:space="preserve">l sistema completo </w:t>
+      </w:r>
+      <w:r>
+        <w:t>está</w:t>
+      </w:r>
+      <w:r>
+        <w:t xml:space="preserve"> formado por un total de </w:t>
+      </w:r>
+      <w:r>
+        <w:t>tres</w:t>
+      </w:r>
+      <w:r>
+        <w:t xml:space="preserve"> bloques principales</w:t>
+      </w:r>
+      <w:r>
+        <w:t>: Google home, Sinric Pro</w:t>
+      </w:r>
+      <w:r>
+        <w:t>,</w:t>
+      </w:r>
+      <w:r>
+        <w:t xml:space="preserve"> el circuito físico </w:t>
+      </w:r>
+      <w:r>
+        <w:t xml:space="preserve">del controlador </w:t>
+      </w:r>
+      <w:r>
+        <w:t>o PCB</w:t>
+      </w:r>
+      <w:r>
+        <w:t>, y el firmware encargado de controlar a este</w:t>
+      </w:r>
+      <w:r>
+        <w:t>.</w:t>
+      </w:r>
+    </w:p>
+    <w:p>
+      <w:pPr>
+        <w:rPr>
+          <w:u w:val="single"/>
+        </w:rPr>
+      </w:pPr>
+    </w:p>
+    <w:p>
+      <w:pPr>
+        <w:jc w:val="center"/>
+      </w:pPr>
+      <w:r>
+        <w:rPr>
+          <w:noProof/>
+        </w:rPr>
+        <w:drawing>
+          <wp:inline distT="0" distB="0" distL="0" distR="0" wp14:anchorId="3BA64807" wp14:editId="3CF09141">
+            <wp:extent cx="3321170" cy="3900057"/>
+            <wp:effectExtent l="0" t="0" r="0" b="5715"/>
+            <wp:docPr id="812651095" name="Imagen 4"/>
+            <wp:cNvGraphicFramePr>
+              <a:graphicFrameLocks xmlns:a="http://schemas.openxmlformats.org/drawingml/2006/main" noChangeAspect="1"/>
+            </wp:cNvGraphicFramePr>
+            <a:graphic xmlns:a="http://schemas.openxmlformats.org/drawingml/2006/main">
+              <a:graphicData uri="http://schemas.openxmlformats.org/drawingml/2006/picture">
+                <pic:pic xmlns:pic="http://schemas.openxmlformats.org/drawingml/2006/picture">
+                  <pic:nvPicPr>
+                    <pic:cNvPr id="0" name="Picture 3"/>
+                    <pic:cNvPicPr>
+                      <a:picLocks noChangeAspect="1" noChangeArrowheads="1"/>
+                    </pic:cNvPicPr>
+                  </pic:nvPicPr>
+                  <pic:blipFill>
+                    <a:blip r:embed="rId11" cstate="print">
+                      <a:extLst>
+                        <a:ext uri="{28A0092B-C50C-407E-A947-70E740481C1C}">
+                          <a14:useLocalDpi xmlns:a14="http://schemas.microsoft.com/office/drawing/2010/main" val="0"/>
+                        </a:ext>
+                      </a:extLst>
+                    </a:blip>
+                    <a:srcRect/>
+                    <a:stretch>
+                      <a:fillRect/>
+                    </a:stretch>
+                  </pic:blipFill>
+                  <pic:spPr bwMode="auto">
+                    <a:xfrm>
+                      <a:off x="0" y="0"/>
+                      <a:ext cx="3327405" cy="3907379"/>
+                    </a:xfrm>
+                    <a:prstGeom prst="rect">
+                      <a:avLst/>
+                    </a:prstGeom>
+                    <a:noFill/>
+                    <a:ln>
+                      <a:noFill/>
+                    </a:ln>
+                  </pic:spPr>
+                </pic:pic>
+              </a:graphicData>
+            </a:graphic>
+          </wp:inline>
+        </w:drawing>
+      </w:r>
+    </w:p>
+    <w:p>
+      <w:pPr>
+        <w:pStyle w:val="Ttulo2"/>
+        <w:numPr>
+          <w:ilvl w:val="1"/>
+          <w:numId w:val="2"/>
+        </w:numPr>
+      </w:pPr>
+      <w:r>
+        <w:lastRenderedPageBreak/>
+        <w:t>PCB.</w:t>
+      </w:r>
+    </w:p>
+    <w:p/>
+    <w:p>
+      <w:r>
+        <w:t>Por un lado, encontramos el PCB objeto de diseño en este proyecto, en el que encontraremos un microcontrolador, los transistores necesarios para controlar cada canal de la tira, y los componentes necesarios para la fase de alimentación</w:t>
+      </w:r>
+      <w:r>
+        <w:t>:</w:t>
+      </w:r>
+    </w:p>
+    <w:p>
+      <w:pPr>
+        <w:pStyle w:val="Prrafodelista"/>
+        <w:numPr>
+          <w:ilvl w:val="0"/>
+          <w:numId w:val="11"/>
+        </w:numPr>
+        <w:rPr>
+          <w:lang w:eastAsia="es-ES"/>
+        </w:rPr>
+      </w:pPr>
+      <w:r>
+        <w:rPr>
+          <w:lang w:eastAsia="es-ES"/>
+        </w:rPr>
+        <w:t xml:space="preserve">Microcontrolador ESP32-C6 Mini para un procesamiento potente </w:t>
+      </w:r>
+      <w:r>
+        <w:rPr>
+          <w:lang w:eastAsia="es-ES"/>
+        </w:rPr>
+        <w:t>con un reducido tamaño y bajo consumo</w:t>
+      </w:r>
+      <w:r>
+        <w:rPr>
+          <w:lang w:eastAsia="es-ES"/>
+        </w:rPr>
+        <w:t>.</w:t>
+      </w:r>
+      <w:r>
+        <w:rPr>
+          <w:lang w:eastAsia="es-ES"/>
+        </w:rPr>
+        <w:t xml:space="preserve"> Además, nos permite la conexión Wi-Fi y Bluetooth.</w:t>
+      </w:r>
+    </w:p>
+    <w:p>
+      <w:pPr>
+        <w:pStyle w:val="Prrafodelista"/>
+        <w:numPr>
+          <w:ilvl w:val="0"/>
+          <w:numId w:val="11"/>
+        </w:numPr>
+        <w:rPr>
+          <w:lang w:eastAsia="es-ES"/>
+        </w:rPr>
+      </w:pPr>
+      <w:r>
+        <w:rPr>
+          <w:lang w:eastAsia="es-ES"/>
+        </w:rPr>
+        <w:t>Tres</w:t>
+      </w:r>
+      <w:r>
+        <w:rPr>
+          <w:lang w:eastAsia="es-ES"/>
+        </w:rPr>
+        <w:t xml:space="preserve"> transistores</w:t>
+      </w:r>
+      <w:r>
+        <w:rPr>
+          <w:lang w:eastAsia="es-ES"/>
+        </w:rPr>
+        <w:t xml:space="preserve"> MOSFETs FDD8880 para un control preciso de cada canal de las tiras de LED.</w:t>
+      </w:r>
+    </w:p>
+    <w:p>
+      <w:pPr>
+        <w:pStyle w:val="Prrafodelista"/>
+        <w:numPr>
+          <w:ilvl w:val="0"/>
+          <w:numId w:val="11"/>
+        </w:numPr>
+        <w:rPr>
+          <w:lang w:eastAsia="es-ES"/>
+        </w:rPr>
+      </w:pPr>
+      <w:r>
+        <w:rPr>
+          <w:lang w:eastAsia="es-ES"/>
+        </w:rPr>
+        <w:t>Regulador de voltaje</w:t>
+      </w:r>
+      <w:r>
+        <w:rPr>
+          <w:lang w:eastAsia="es-ES"/>
+        </w:rPr>
+        <w:t xml:space="preserve"> AMS1117CD </w:t>
+      </w:r>
+      <w:r>
+        <w:rPr>
+          <w:lang w:eastAsia="es-ES"/>
+        </w:rPr>
+        <w:t>para convertir la alimentación de entrada de 12V a un voltaje estable de 3.3V para el ESP32-C6 Mini y otros componentes.</w:t>
+      </w:r>
+    </w:p>
+    <w:p>
+      <w:pPr>
+        <w:pStyle w:val="Prrafodelista"/>
+        <w:numPr>
+          <w:ilvl w:val="0"/>
+          <w:numId w:val="11"/>
+        </w:numPr>
+        <w:rPr>
+          <w:lang w:eastAsia="es-ES"/>
+        </w:rPr>
+      </w:pPr>
+      <w:r>
+        <w:rPr>
+          <w:lang w:eastAsia="es-ES"/>
+        </w:rPr>
+        <w:t>Componentes pasivos adicionales para completar el circuito y garantizar un funcionamiento óptimo.</w:t>
+      </w:r>
+    </w:p>
+    <w:p>
+      <w:pPr>
+        <w:rPr>
+          <w:u w:val="single"/>
+          <w:lang w:eastAsia="es-ES"/>
+        </w:rPr>
+      </w:pPr>
+      <w:r>
+        <w:rPr>
+          <w:lang w:eastAsia="es-ES"/>
+        </w:rPr>
+        <w:t xml:space="preserve">El ESP32-C6 Mini </w:t>
+      </w:r>
+      <w:r>
+        <w:rPr>
+          <w:lang w:eastAsia="es-ES"/>
+        </w:rPr>
+        <w:t>envía a</w:t>
+      </w:r>
+      <w:r>
+        <w:rPr>
+          <w:lang w:eastAsia="es-ES"/>
+        </w:rPr>
+        <w:t xml:space="preserve"> los MOSFETs señales PWM (Pulse Width Modulation) para modular la intensidad </w:t>
+      </w:r>
+      <w:r>
+        <w:rPr>
+          <w:lang w:eastAsia="es-ES"/>
+        </w:rPr>
+        <w:t xml:space="preserve">de cada uno de los tres canales </w:t>
+      </w:r>
+      <w:r>
+        <w:rPr>
+          <w:lang w:eastAsia="es-ES"/>
+        </w:rPr>
+        <w:t>de las tiras de LED con precisión. El regulador de voltaje asegura un</w:t>
+      </w:r>
+      <w:r>
+        <w:rPr>
+          <w:lang w:eastAsia="es-ES"/>
+        </w:rPr>
+        <w:t xml:space="preserve"> voltaje</w:t>
+      </w:r>
+      <w:r>
+        <w:rPr>
+          <w:lang w:eastAsia="es-ES"/>
+        </w:rPr>
+        <w:t xml:space="preserve"> estable </w:t>
+      </w:r>
+      <w:r>
+        <w:rPr>
+          <w:lang w:eastAsia="es-ES"/>
+        </w:rPr>
+        <w:t xml:space="preserve">3.3V </w:t>
+      </w:r>
+      <w:r>
+        <w:rPr>
+          <w:lang w:eastAsia="es-ES"/>
+        </w:rPr>
+        <w:t xml:space="preserve">para el ESP32-C6 Mini </w:t>
+      </w:r>
+      <w:r>
+        <w:rPr>
+          <w:lang w:eastAsia="es-ES"/>
+        </w:rPr>
+        <w:t xml:space="preserve">y el resto de </w:t>
+      </w:r>
+      <w:r>
+        <w:rPr>
+          <w:lang w:eastAsia="es-ES"/>
+        </w:rPr>
+        <w:t>las componentes</w:t>
+      </w:r>
+      <w:r>
+        <w:rPr>
+          <w:lang w:eastAsia="es-ES"/>
+        </w:rPr>
+        <w:t xml:space="preserve"> del circuito lógico.</w:t>
+      </w:r>
+    </w:p>
+    <w:p/>
+    <w:p>
+      <w:pPr>
+        <w:pStyle w:val="Ttulo2"/>
+        <w:numPr>
+          <w:ilvl w:val="1"/>
+          <w:numId w:val="2"/>
+        </w:numPr>
+      </w:pPr>
+      <w:r>
+        <w:t>FIRMWARE.</w:t>
+      </w:r>
+    </w:p>
+    <w:p>
+      <w:pPr>
+        <w:rPr>
+          <w:u w:val="single"/>
+        </w:rPr>
+      </w:pPr>
+    </w:p>
+    <w:p>
+      <w:pPr>
+        <w:rPr>
+          <w:lang w:eastAsia="es-ES"/>
+        </w:rPr>
+      </w:pPr>
+      <w:r>
+        <w:rPr>
+          <w:lang w:eastAsia="es-ES"/>
+        </w:rPr>
+        <w:t>El firmware programado</w:t>
+      </w:r>
+      <w:r>
+        <w:rPr>
+          <w:lang w:eastAsia="es-ES"/>
+        </w:rPr>
+        <w:t xml:space="preserve"> para el microcontrolador</w:t>
+      </w:r>
+      <w:r>
+        <w:rPr>
+          <w:lang w:eastAsia="es-ES"/>
+        </w:rPr>
+        <w:t xml:space="preserve"> ESP32-C6 Mini</w:t>
+      </w:r>
+      <w:r>
+        <w:rPr>
+          <w:lang w:eastAsia="es-ES"/>
+        </w:rPr>
+        <w:t>, usando el fram</w:t>
+      </w:r>
+      <w:r>
+        <w:rPr>
+          <w:lang w:eastAsia="es-ES"/>
+        </w:rPr>
+        <w:t>e</w:t>
+      </w:r>
+      <w:r>
+        <w:rPr>
+          <w:lang w:eastAsia="es-ES"/>
+        </w:rPr>
+        <w:t xml:space="preserve">work de Arduino y el entorno de </w:t>
+      </w:r>
+      <w:r>
+        <w:rPr>
+          <w:lang w:eastAsia="es-ES"/>
+        </w:rPr>
+        <w:t>PlatformIO</w:t>
+      </w:r>
+      <w:r>
+        <w:rPr>
+          <w:lang w:eastAsia="es-ES"/>
+        </w:rPr>
+        <w:t xml:space="preserve"> en Visual Studio Code,</w:t>
+      </w:r>
+      <w:r>
+        <w:rPr>
+          <w:lang w:eastAsia="es-ES"/>
+        </w:rPr>
+        <w:t xml:space="preserve"> permite </w:t>
+      </w:r>
+      <w:r>
+        <w:rPr>
+          <w:lang w:eastAsia="es-ES"/>
+        </w:rPr>
+        <w:t>la gestión</w:t>
+      </w:r>
+      <w:r>
+        <w:rPr>
+          <w:lang w:eastAsia="es-ES"/>
+        </w:rPr>
+        <w:t xml:space="preserve"> de</w:t>
+      </w:r>
+      <w:r>
+        <w:rPr>
+          <w:lang w:eastAsia="es-ES"/>
+        </w:rPr>
+        <w:t>l hardware</w:t>
+      </w:r>
+      <w:r>
+        <w:rPr>
+          <w:lang w:eastAsia="es-ES"/>
+        </w:rPr>
+        <w:t xml:space="preserve"> de potencia. Además, se encarga </w:t>
+      </w:r>
+      <w:r>
+        <w:rPr>
+          <w:lang w:eastAsia="es-ES"/>
+        </w:rPr>
+        <w:t>de</w:t>
+      </w:r>
+      <w:r>
+        <w:rPr>
+          <w:lang w:eastAsia="es-ES"/>
+        </w:rPr>
+        <w:t xml:space="preserve"> </w:t>
+      </w:r>
+      <w:r>
+        <w:rPr>
+          <w:lang w:eastAsia="es-ES"/>
+        </w:rPr>
+        <w:t>la</w:t>
+      </w:r>
+      <w:r>
+        <w:rPr>
+          <w:lang w:eastAsia="es-ES"/>
+        </w:rPr>
+        <w:t>s</w:t>
+      </w:r>
+      <w:r>
+        <w:rPr>
+          <w:lang w:eastAsia="es-ES"/>
+        </w:rPr>
+        <w:t xml:space="preserve"> comunicaci</w:t>
+      </w:r>
+      <w:r>
+        <w:rPr>
+          <w:lang w:eastAsia="es-ES"/>
+        </w:rPr>
+        <w:t>ones</w:t>
+      </w:r>
+      <w:r>
+        <w:rPr>
+          <w:lang w:eastAsia="es-ES"/>
+        </w:rPr>
+        <w:t xml:space="preserve"> con </w:t>
+      </w:r>
+      <w:r>
+        <w:rPr>
+          <w:lang w:eastAsia="es-ES"/>
+        </w:rPr>
+        <w:t xml:space="preserve">el intermediario Sinric Pro y </w:t>
+      </w:r>
+      <w:r>
+        <w:rPr>
+          <w:lang w:eastAsia="es-ES"/>
+        </w:rPr>
+        <w:t>el ecosistema de domótica Google Home.</w:t>
+      </w:r>
+    </w:p>
+    <w:p>
+      <w:pPr>
+        <w:spacing w:before="100" w:beforeAutospacing="1" w:after="100" w:afterAutospacing="1" w:line="240" w:lineRule="auto"/>
+        <w:jc w:val="left"/>
+        <w:rPr>
+          <w:rFonts w:eastAsia="Times New Roman" w:cs="Times New Roman"/>
+          <w:kern w:val="0"/>
+          <w:sz w:val="24"/>
+          <w:szCs w:val="24"/>
+          <w:lang w:eastAsia="es-ES"/>
+          <w14:ligatures w14:val="none"/>
+        </w:rPr>
+      </w:pPr>
+      <w:r>
+        <w:rPr>
+          <w:rFonts w:eastAsia="Times New Roman" w:cs="Times New Roman"/>
+          <w:kern w:val="0"/>
+          <w:sz w:val="24"/>
+          <w:szCs w:val="24"/>
+          <w:lang w:eastAsia="es-ES"/>
+          <w14:ligatures w14:val="none"/>
+        </w:rPr>
+        <w:t>En concreto, el firmware se encarga de las siguientes tareas</w:t>
+      </w:r>
+    </w:p>
+    <w:p>
+      <w:pPr>
+        <w:numPr>
+          <w:ilvl w:val="0"/>
+          <w:numId w:val="7"/>
+        </w:numPr>
+        <w:spacing w:before="100" w:beforeAutospacing="1" w:after="100" w:afterAutospacing="1" w:line="240" w:lineRule="auto"/>
+        <w:jc w:val="left"/>
+        <w:rPr>
+          <w:rFonts w:eastAsia="Times New Roman" w:cs="Times New Roman"/>
+          <w:kern w:val="0"/>
+          <w:sz w:val="24"/>
+          <w:szCs w:val="24"/>
+          <w:lang w:eastAsia="es-ES"/>
+          <w14:ligatures w14:val="none"/>
+        </w:rPr>
+      </w:pPr>
+      <w:r>
+        <w:rPr>
+          <w:rFonts w:eastAsia="Times New Roman" w:cs="Times New Roman"/>
+          <w:kern w:val="0"/>
+          <w:sz w:val="24"/>
+          <w:szCs w:val="24"/>
+          <w:lang w:eastAsia="es-ES"/>
+          <w14:ligatures w14:val="none"/>
+        </w:rPr>
+        <w:t>Recibir comandos de la aplicación Google Home a través de Sinric Pro</w:t>
+      </w:r>
+      <w:r>
+        <w:rPr>
+          <w:rFonts w:eastAsia="Times New Roman" w:cs="Times New Roman"/>
+          <w:kern w:val="0"/>
+          <w:sz w:val="24"/>
+          <w:szCs w:val="24"/>
+          <w:lang w:eastAsia="es-ES"/>
+          <w14:ligatures w14:val="none"/>
+        </w:rPr>
+        <w:t>.</w:t>
+      </w:r>
+    </w:p>
+    <w:p>
+      <w:pPr>
+        <w:numPr>
+          <w:ilvl w:val="0"/>
+          <w:numId w:val="7"/>
+        </w:numPr>
+        <w:spacing w:before="100" w:beforeAutospacing="1" w:after="100" w:afterAutospacing="1" w:line="240" w:lineRule="auto"/>
+        <w:jc w:val="left"/>
+        <w:rPr>
+          <w:rFonts w:eastAsia="Times New Roman" w:cs="Times New Roman"/>
+          <w:kern w:val="0"/>
+          <w:sz w:val="24"/>
+          <w:szCs w:val="24"/>
+          <w:lang w:eastAsia="es-ES"/>
+          <w14:ligatures w14:val="none"/>
+        </w:rPr>
+      </w:pPr>
+      <w:r>
+        <w:rPr>
+          <w:rFonts w:eastAsia="Times New Roman" w:cs="Times New Roman"/>
+          <w:kern w:val="0"/>
+          <w:sz w:val="24"/>
+          <w:szCs w:val="24"/>
+          <w:lang w:eastAsia="es-ES"/>
+          <w14:ligatures w14:val="none"/>
+        </w:rPr>
+        <w:t>Interpretar los comandos de forma precisa y generar las señales PWM adecuadas para controlar los M</w:t>
+      </w:r>
+      <w:r>
+        <w:rPr>
+          <w:rFonts w:eastAsia="Times New Roman" w:cs="Times New Roman"/>
+          <w:kern w:val="0"/>
+          <w:sz w:val="24"/>
+          <w:szCs w:val="24"/>
+          <w:lang w:eastAsia="es-ES"/>
+          <w14:ligatures w14:val="none"/>
+        </w:rPr>
+        <w:t>OSFET</w:t>
+      </w:r>
+      <w:r>
+        <w:rPr>
+          <w:rFonts w:eastAsia="Times New Roman" w:cs="Times New Roman"/>
+          <w:kern w:val="0"/>
+          <w:sz w:val="24"/>
+          <w:szCs w:val="24"/>
+          <w:lang w:eastAsia="es-ES"/>
+          <w14:ligatures w14:val="none"/>
+        </w:rPr>
+        <w:t>s.</w:t>
+      </w:r>
+    </w:p>
+    <w:p>
+      <w:pPr>
+        <w:numPr>
+          <w:ilvl w:val="0"/>
+          <w:numId w:val="7"/>
+        </w:numPr>
+        <w:spacing w:before="100" w:beforeAutospacing="1" w:after="100" w:afterAutospacing="1" w:line="240" w:lineRule="auto"/>
+        <w:jc w:val="left"/>
+        <w:rPr>
+          <w:rFonts w:eastAsia="Times New Roman" w:cs="Times New Roman"/>
+          <w:kern w:val="0"/>
+          <w:sz w:val="24"/>
+          <w:szCs w:val="24"/>
+          <w:lang w:eastAsia="es-ES"/>
+          <w14:ligatures w14:val="none"/>
+        </w:rPr>
+      </w:pPr>
+      <w:r>
+        <w:rPr>
+          <w:rFonts w:eastAsia="Times New Roman" w:cs="Times New Roman"/>
+          <w:kern w:val="0"/>
+          <w:sz w:val="24"/>
+          <w:szCs w:val="24"/>
+          <w:lang w:eastAsia="es-ES"/>
+          <w14:ligatures w14:val="none"/>
+        </w:rPr>
+        <w:t>Monitorear el estado de las tiras de LED</w:t>
+      </w:r>
+      <w:r>
+        <w:rPr>
+          <w:rFonts w:eastAsia="Times New Roman" w:cs="Times New Roman"/>
+          <w:kern w:val="0"/>
+          <w:sz w:val="24"/>
+          <w:szCs w:val="24"/>
+          <w:lang w:eastAsia="es-ES"/>
+          <w14:ligatures w14:val="none"/>
+        </w:rPr>
+        <w:t>.</w:t>
+      </w:r>
+    </w:p>
+    <w:p>
+      <w:pPr>
+        <w:numPr>
+          <w:ilvl w:val="0"/>
+          <w:numId w:val="7"/>
+        </w:numPr>
+        <w:spacing w:before="100" w:beforeAutospacing="1" w:after="100" w:afterAutospacing="1" w:line="240" w:lineRule="auto"/>
+        <w:jc w:val="left"/>
+        <w:rPr>
+          <w:rFonts w:eastAsia="Times New Roman" w:cs="Times New Roman"/>
+          <w:kern w:val="0"/>
+          <w:sz w:val="24"/>
+          <w:szCs w:val="24"/>
+          <w:lang w:eastAsia="es-ES"/>
+          <w14:ligatures w14:val="none"/>
+        </w:rPr>
+      </w:pPr>
+      <w:r>
+        <w:rPr>
+          <w:rFonts w:eastAsia="Times New Roman" w:cs="Times New Roman"/>
+          <w:kern w:val="0"/>
+          <w:sz w:val="24"/>
+          <w:szCs w:val="24"/>
+          <w:lang w:eastAsia="es-ES"/>
+          <w14:ligatures w14:val="none"/>
+        </w:rPr>
+        <w:t>Enviar información de estado y actualizaciones a la aplicación Google Home</w:t>
+      </w:r>
+      <w:r>
+        <w:rPr>
+          <w:rFonts w:eastAsia="Times New Roman" w:cs="Times New Roman"/>
+          <w:kern w:val="0"/>
+          <w:sz w:val="24"/>
+          <w:szCs w:val="24"/>
+          <w:lang w:eastAsia="es-ES"/>
+          <w14:ligatures w14:val="none"/>
+        </w:rPr>
+        <w:t>, a través de Sinric Pro,</w:t>
+      </w:r>
+      <w:r>
+        <w:rPr>
+          <w:rFonts w:eastAsia="Times New Roman" w:cs="Times New Roman"/>
+          <w:kern w:val="0"/>
+          <w:sz w:val="24"/>
+          <w:szCs w:val="24"/>
+          <w:lang w:eastAsia="es-ES"/>
+          <w14:ligatures w14:val="none"/>
+        </w:rPr>
+        <w:t xml:space="preserve"> para mantener una sincronización completa.</w:t>
+      </w:r>
+    </w:p>
+    <w:p/>
+    <w:p>
+      <w:pPr>
+        <w:pStyle w:val="Ttulo2"/>
+        <w:numPr>
+          <w:ilvl w:val="1"/>
+          <w:numId w:val="2"/>
+        </w:numPr>
+      </w:pPr>
+      <w:r>
+        <w:t>SINRIC PRO</w:t>
+      </w:r>
+      <w:r>
+        <w:t>.</w:t>
+      </w:r>
+    </w:p>
+    <w:p/>
+    <w:p>
+      <w:pPr>
+        <w:rPr>
+          <w:rFonts w:eastAsia="Times New Roman" w:cs="Times New Roman"/>
+          <w:kern w:val="0"/>
+          <w:sz w:val="24"/>
+          <w:szCs w:val="24"/>
+          <w:lang w:eastAsia="es-ES"/>
+          <w14:ligatures w14:val="none"/>
+        </w:rPr>
+      </w:pPr>
+      <w:r>
+        <w:t xml:space="preserve">Sinric Pro es una plataforma de IoT (Internet de las Cosas) que permite conectar dispositivos IoT a los asistentes de voz </w:t>
+      </w:r>
+      <w:r>
+        <w:rPr>
+          <w:rStyle w:val="Textoennegrita"/>
+          <w:b w:val="0"/>
+          <w:bCs w:val="0"/>
+        </w:rPr>
+        <w:t>Alexa</w:t>
+      </w:r>
+      <w:r>
+        <w:t xml:space="preserve"> y </w:t>
+      </w:r>
+      <w:r>
+        <w:rPr>
+          <w:rStyle w:val="Textoennegrita"/>
+          <w:b w:val="0"/>
+          <w:bCs w:val="0"/>
+        </w:rPr>
+        <w:t>Google Home</w:t>
+      </w:r>
+      <w:r>
+        <w:rPr>
+          <w:b/>
+          <w:bCs/>
+        </w:rPr>
+        <w:t>.</w:t>
+      </w:r>
+      <w:r>
+        <w:t xml:space="preserve"> </w:t>
+      </w:r>
+      <w:r>
+        <w:rPr>
+          <w:rFonts w:eastAsia="Times New Roman" w:cs="Times New Roman"/>
+          <w:kern w:val="0"/>
+          <w:sz w:val="24"/>
+          <w:szCs w:val="24"/>
+          <w:lang w:eastAsia="es-ES"/>
+          <w14:ligatures w14:val="none"/>
+        </w:rPr>
+        <w:t>A</w:t>
+      </w:r>
+      <w:r>
+        <w:rPr>
+          <w:rFonts w:eastAsia="Times New Roman" w:cs="Times New Roman"/>
+          <w:kern w:val="0"/>
+          <w:sz w:val="24"/>
+          <w:szCs w:val="24"/>
+          <w:lang w:eastAsia="es-ES"/>
+          <w14:ligatures w14:val="none"/>
+        </w:rPr>
+        <w:t>ctúa como intermediario entre la aplicación Google Home y el firmware del ESP32-C6 Mini, facilitando</w:t>
+      </w:r>
+      <w:r>
+        <w:rPr>
+          <w:rFonts w:eastAsia="Times New Roman" w:cs="Times New Roman"/>
+          <w:kern w:val="0"/>
+          <w:sz w:val="24"/>
+          <w:szCs w:val="24"/>
+          <w:lang w:eastAsia="es-ES"/>
+          <w14:ligatures w14:val="none"/>
+        </w:rPr>
+        <w:t xml:space="preserve"> la</w:t>
+      </w:r>
+      <w:r>
+        <w:rPr>
+          <w:rFonts w:eastAsia="Times New Roman" w:cs="Times New Roman"/>
+          <w:kern w:val="0"/>
+          <w:sz w:val="24"/>
+          <w:szCs w:val="24"/>
+          <w:lang w:eastAsia="es-ES"/>
+          <w14:ligatures w14:val="none"/>
+        </w:rPr>
+        <w:t xml:space="preserve"> comunicación entre ambos.</w:t>
+      </w:r>
+      <w:r>
+        <w:rPr>
+          <w:rFonts w:eastAsia="Times New Roman" w:cs="Times New Roman"/>
+          <w:kern w:val="0"/>
+          <w:sz w:val="24"/>
+          <w:szCs w:val="24"/>
+          <w:lang w:eastAsia="es-ES"/>
+          <w14:ligatures w14:val="none"/>
+        </w:rPr>
+        <w:t xml:space="preserve"> De esta forma, no será necesario programar una API que lleve a cabo este trabajo.</w:t>
+      </w:r>
+    </w:p>
+    <w:p>
+      <w:pPr>
+        <w:rPr>
+          <w:rFonts w:eastAsia="Times New Roman" w:cs="Times New Roman"/>
+          <w:kern w:val="0"/>
+          <w:sz w:val="24"/>
+          <w:szCs w:val="24"/>
+          <w:lang w:eastAsia="es-ES"/>
+          <w14:ligatures w14:val="none"/>
+        </w:rPr>
+      </w:pPr>
+    </w:p>
+    <w:p>
+      <w:pPr>
+        <w:rPr>
+          <w:rFonts w:eastAsia="Times New Roman" w:cs="Times New Roman"/>
+          <w:kern w:val="0"/>
+          <w:sz w:val="24"/>
+          <w:szCs w:val="24"/>
+          <w:lang w:eastAsia="es-ES"/>
+          <w14:ligatures w14:val="none"/>
+        </w:rPr>
+      </w:pPr>
+    </w:p>
+    <w:p>
+      <w:pPr>
+        <w:rPr>
+          <w:lang w:eastAsia="es-ES"/>
+        </w:rPr>
+      </w:pPr>
+      <w:r>
+        <w:rPr>
+          <w:lang w:eastAsia="es-ES"/>
+        </w:rPr>
+        <w:lastRenderedPageBreak/>
+        <w:t xml:space="preserve">Como </w:t>
+      </w:r>
+      <w:r>
+        <w:rPr>
+          <w:lang w:eastAsia="es-ES"/>
+        </w:rPr>
+        <w:t>ventajas</w:t>
+      </w:r>
+      <w:r>
+        <w:rPr>
+          <w:lang w:eastAsia="es-ES"/>
+        </w:rPr>
+        <w:t xml:space="preserve"> principales</w:t>
+      </w:r>
+      <w:r>
+        <w:rPr>
+          <w:lang w:eastAsia="es-ES"/>
+        </w:rPr>
+        <w:t xml:space="preserve"> encontramos las siguientes</w:t>
+      </w:r>
+      <w:r>
+        <w:rPr>
+          <w:lang w:eastAsia="es-ES"/>
+        </w:rPr>
+        <w:t>:</w:t>
+      </w:r>
+    </w:p>
+    <w:p>
+      <w:pPr>
+        <w:pStyle w:val="Prrafodelista"/>
+        <w:numPr>
+          <w:ilvl w:val="0"/>
+          <w:numId w:val="13"/>
+        </w:numPr>
+        <w:rPr>
+          <w:lang w:eastAsia="es-ES"/>
+        </w:rPr>
+      </w:pPr>
+      <w:r>
+        <w:rPr>
+          <w:lang w:eastAsia="es-ES"/>
+        </w:rPr>
+        <w:t xml:space="preserve">Conexión </w:t>
+      </w:r>
+      <w:r>
+        <w:rPr>
+          <w:lang w:eastAsia="es-ES"/>
+        </w:rPr>
+        <w:t>segura y robusta</w:t>
+      </w:r>
+      <w:r>
+        <w:rPr>
+          <w:lang w:eastAsia="es-ES"/>
+        </w:rPr>
+        <w:t>: Utiliza una conexión directa con los servidores de Amazon y Google para una experiencia más estable.</w:t>
+      </w:r>
+    </w:p>
+    <w:p>
+      <w:pPr>
+        <w:pStyle w:val="Prrafodelista"/>
+        <w:numPr>
+          <w:ilvl w:val="0"/>
+          <w:numId w:val="13"/>
+        </w:numPr>
+        <w:rPr>
+          <w:lang w:eastAsia="es-ES"/>
+        </w:rPr>
+      </w:pPr>
+      <w:r>
+        <w:rPr>
+          <w:lang w:eastAsia="es-ES"/>
+        </w:rPr>
+        <w:t>Compatibilidad amplia: Soporta todos los tipos de dispositivos IoT, incluyendo luces, interruptores, cerraduras, termostatos, sensores</w:t>
+      </w:r>
+      <w:r>
+        <w:rPr>
+          <w:lang w:eastAsia="es-ES"/>
+        </w:rPr>
+        <w:t>, etc</w:t>
+      </w:r>
+      <w:r>
+        <w:rPr>
+          <w:lang w:eastAsia="es-ES"/>
+        </w:rPr>
+        <w:t>.</w:t>
+      </w:r>
+    </w:p>
+    <w:p>
+      <w:pPr>
+        <w:pStyle w:val="Prrafodelista"/>
+        <w:numPr>
+          <w:ilvl w:val="0"/>
+          <w:numId w:val="13"/>
+        </w:numPr>
+        <w:rPr>
+          <w:lang w:eastAsia="es-ES"/>
+        </w:rPr>
+      </w:pPr>
+      <w:r>
+        <w:rPr>
+          <w:lang w:eastAsia="es-ES"/>
+        </w:rPr>
+        <w:t>Fácil de usar: Configuración sencilla y</w:t>
+      </w:r>
+      <w:r>
+        <w:rPr>
+          <w:lang w:eastAsia="es-ES"/>
+        </w:rPr>
+        <w:t xml:space="preserve"> gratuita</w:t>
+      </w:r>
+      <w:r>
+        <w:rPr>
+          <w:lang w:eastAsia="es-ES"/>
+        </w:rPr>
+        <w:t xml:space="preserve"> a través de una </w:t>
+      </w:r>
+      <w:r>
+        <w:rPr>
+          <w:lang w:eastAsia="es-ES"/>
+        </w:rPr>
+        <w:t>interfaz web de usuario.</w:t>
+      </w:r>
+    </w:p>
+    <w:p>
+      <w:pPr>
+        <w:pStyle w:val="Prrafodelista"/>
+        <w:numPr>
+          <w:ilvl w:val="0"/>
+          <w:numId w:val="13"/>
+        </w:numPr>
+        <w:rPr>
+          <w:lang w:eastAsia="es-ES"/>
+        </w:rPr>
+      </w:pPr>
+      <w:r>
+        <w:rPr>
+          <w:lang w:eastAsia="es-ES"/>
+        </w:rPr>
+        <w:t xml:space="preserve">Desarrollo flexible: Ofrece bibliotecas Python, C++ y </w:t>
+      </w:r>
+      <w:r>
+        <w:rPr>
+          <w:lang w:eastAsia="es-ES"/>
+        </w:rPr>
+        <w:t xml:space="preserve">Arduino </w:t>
+      </w:r>
+      <w:r>
+        <w:rPr>
+          <w:lang w:eastAsia="es-ES"/>
+        </w:rPr>
+        <w:t>con ejemplos para crear aplicaciones IoT personalizadas.</w:t>
+      </w:r>
+    </w:p>
+    <w:p>
+      <w:pPr>
+        <w:rPr>
+          <w:lang w:eastAsia="es-ES"/>
+        </w:rPr>
+      </w:pPr>
+    </w:p>
+    <w:p>
+      <w:pPr>
+        <w:pStyle w:val="Ttulo2"/>
+        <w:numPr>
+          <w:ilvl w:val="1"/>
+          <w:numId w:val="2"/>
+        </w:numPr>
+      </w:pPr>
+      <w:r>
+        <w:t>GOOGLE HOME</w:t>
+      </w:r>
+      <w:r>
+        <w:t>.</w:t>
+      </w:r>
+    </w:p>
+    <w:p/>
+    <w:p>
+      <w:pPr>
+        <w:rPr>
+          <w:lang w:eastAsia="es-ES"/>
+        </w:rPr>
+      </w:pPr>
+      <w:r>
+        <w:rPr>
+          <w:lang w:eastAsia="es-ES"/>
+        </w:rPr>
+        <w:t>La aplicación Google Home ofrece una interfaz de usuario intuitiva y fácil de usar para controlar las tiras de LED de forma remota</w:t>
+      </w:r>
+      <w:r>
+        <w:rPr>
+          <w:lang w:eastAsia="es-ES"/>
+        </w:rPr>
+        <w:t xml:space="preserve"> desde una app o desde la web</w:t>
+      </w:r>
+      <w:r>
+        <w:rPr>
+          <w:lang w:eastAsia="es-ES"/>
+        </w:rPr>
+        <w:t>.</w:t>
+      </w:r>
+      <w:r>
+        <w:rPr>
+          <w:lang w:eastAsia="es-ES"/>
+        </w:rPr>
+        <w:t xml:space="preserve"> De este modo, no tendremos que llevar a cabo el trabajo de crear nuestra propia interfaz, y podremos aprovechar el sistema de Google. Esto nos permite una mayor usabilidad</w:t>
+      </w:r>
+      <w:r>
+        <w:rPr>
+          <w:lang w:eastAsia="es-ES"/>
+        </w:rPr>
+        <w:t xml:space="preserve"> e integración con el sistema domótico</w:t>
+      </w:r>
+      <w:r>
+        <w:rPr>
+          <w:lang w:eastAsia="es-ES"/>
+        </w:rPr>
+        <w:t xml:space="preserve"> ya existente.</w:t>
+      </w:r>
+    </w:p>
+    <w:p>
+      <w:pPr>
+        <w:rPr>
+          <w:lang w:eastAsia="es-ES"/>
+        </w:rPr>
+      </w:pPr>
+      <w:r>
+        <w:rPr>
+          <w:lang w:eastAsia="es-ES"/>
+        </w:rPr>
+        <w:t xml:space="preserve"> </w:t>
+      </w:r>
+      <w:r>
+        <w:rPr>
+          <w:lang w:eastAsia="es-ES"/>
+        </w:rPr>
+        <w:t>La interfaz de usuario nos facilita las siguientes acciones</w:t>
+      </w:r>
+      <w:r>
+        <w:rPr>
+          <w:lang w:eastAsia="es-ES"/>
+        </w:rPr>
+        <w:t>:</w:t>
+      </w:r>
+    </w:p>
+    <w:p>
+      <w:pPr>
+        <w:pStyle w:val="Prrafodelista"/>
+        <w:numPr>
+          <w:ilvl w:val="0"/>
+          <w:numId w:val="14"/>
+        </w:numPr>
+        <w:rPr>
+          <w:lang w:eastAsia="es-ES"/>
+        </w:rPr>
+      </w:pPr>
+      <w:r>
+        <w:rPr>
+          <w:lang w:eastAsia="es-ES"/>
+        </w:rPr>
+        <w:t>Encender y apagar las luces</w:t>
+      </w:r>
+      <w:r>
+        <w:rPr>
+          <w:lang w:eastAsia="es-ES"/>
+        </w:rPr>
+        <w:t xml:space="preserve"> de forma simple desde la app y con comandos de voz</w:t>
+      </w:r>
+      <w:r>
+        <w:rPr>
+          <w:lang w:eastAsia="es-ES"/>
+        </w:rPr>
+        <w:t xml:space="preserve"> a través del asistente</w:t>
+      </w:r>
+      <w:r>
+        <w:rPr>
+          <w:lang w:eastAsia="es-ES"/>
+        </w:rPr>
+        <w:t>.</w:t>
+      </w:r>
+    </w:p>
+    <w:p>
+      <w:pPr>
+        <w:pStyle w:val="Prrafodelista"/>
+        <w:numPr>
+          <w:ilvl w:val="0"/>
+          <w:numId w:val="14"/>
+        </w:numPr>
+        <w:rPr>
+          <w:lang w:eastAsia="es-ES"/>
+        </w:rPr>
+      </w:pPr>
+      <w:r>
+        <w:rPr>
+          <w:lang w:eastAsia="es-ES"/>
+        </w:rPr>
+        <w:t>Ajustar la intensidad de las luces.</w:t>
+      </w:r>
+    </w:p>
+    <w:p>
+      <w:pPr>
+        <w:pStyle w:val="Prrafodelista"/>
+        <w:numPr>
+          <w:ilvl w:val="0"/>
+          <w:numId w:val="14"/>
+        </w:numPr>
+        <w:rPr>
+          <w:lang w:eastAsia="es-ES"/>
+        </w:rPr>
+      </w:pPr>
+      <w:r>
+        <w:rPr>
+          <w:lang w:eastAsia="es-ES"/>
+        </w:rPr>
+        <w:t>Seleccionar el color de las luce</w:t>
+      </w:r>
+      <w:r>
+        <w:rPr>
+          <w:lang w:eastAsia="es-ES"/>
+        </w:rPr>
+        <w:t>s</w:t>
+      </w:r>
+      <w:r>
+        <w:rPr>
+          <w:lang w:eastAsia="es-ES"/>
+        </w:rPr>
+        <w:t>.</w:t>
+      </w:r>
+    </w:p>
+    <w:p>
+      <w:pPr>
+        <w:pStyle w:val="Prrafodelista"/>
+        <w:numPr>
+          <w:ilvl w:val="0"/>
+          <w:numId w:val="14"/>
+        </w:numPr>
+        <w:rPr>
+          <w:lang w:eastAsia="es-ES"/>
+        </w:rPr>
+      </w:pPr>
+      <w:r>
+        <w:rPr>
+          <w:lang w:eastAsia="es-ES"/>
+        </w:rPr>
+        <w:t>Crear escenas de iluminación personalizadas</w:t>
+      </w:r>
+      <w:r>
+        <w:rPr>
+          <w:lang w:eastAsia="es-ES"/>
+        </w:rPr>
+        <w:t>.</w:t>
+      </w:r>
+    </w:p>
+    <w:p/>
+    <w:p/>
+    <w:p/>
+    <w:p/>
+    <w:p/>
+    <w:p/>
+    <w:p/>
+    <w:p/>
+    <w:p/>
+    <w:p/>
+    <w:p/>
+    <w:p/>
+    <w:p/>
+    <w:p/>
+    <w:p/>
+    <w:p/>
+    <w:p/>
+    <w:p/>
+    <w:p/>
+    <w:p/>
+    <w:p/>
+    <w:p/>
+    <w:p/>
+    <w:p/>
+    <w:p/>
+    <w:p>
+      <w:pPr>
+        <w:rPr>
+          <w:u w:val="single"/>
+        </w:rPr>
+      </w:pPr>
+    </w:p>
     <w:p/>
     <w:p/>
     <w:p/>
@@ -913,6 +2096,7 @@
         </w:numPr>
       </w:pPr>
       <w:r>
+        <w:lastRenderedPageBreak/>
         <w:t>DISEÑO DEL SISTEMA</w:t>
       </w:r>
     </w:p>
@@ -988,6 +2172,7 @@
         </w:numPr>
       </w:pPr>
       <w:r>
+        <w:lastRenderedPageBreak/>
         <w:t>PROTOTIPO</w:t>
       </w:r>
     </w:p>
@@ -1066,6 +2251,7 @@
         </w:numPr>
       </w:pPr>
       <w:r>
+        <w:lastRenderedPageBreak/>
         <w:t>RESULTADOS</w:t>
       </w:r>
     </w:p>
@@ -1141,11 +2327,12 @@
         </w:numPr>
       </w:pPr>
       <w:r>
+        <w:lastRenderedPageBreak/>
         <w:t>CONCLUSIONES</w:t>
       </w:r>
     </w:p>
     <w:sectPr>
-      <w:footerReference w:type="default" r:id="rId11"/>
+      <w:footerReference w:type="default" r:id="rId12"/>
       <w:pgSz w:w="11906" w:h="16838"/>
       <w:pgMar w:top="1417" w:right="1701" w:bottom="1417" w:left="1701" w:header="708" w:footer="708" w:gutter="0"/>
       <w:pgNumType w:start="1"/>
@@ -1477,95 +2664,502 @@
     </w:lvl>
   </w:abstractNum>
   <w:abstractNum w:abstractNumId="1" w15:restartNumberingAfterBreak="0">
-    <w:nsid w:val="1D311E06"/>
-    <w:multiLevelType w:val="hybridMultilevel"/>
-    <w:tmpl w:val="FC5C02E0"/>
-    <w:lvl w:ilvl="0" w:tplc="0C0A000F">
+    <w:nsid w:val="19AB71AA"/>
+    <w:multiLevelType w:val="multilevel"/>
+    <w:tmpl w:val="C97626D0"/>
+    <w:lvl w:ilvl="0">
       <w:start w:val="1"/>
       <w:numFmt w:val="decimal"/>
       <w:lvlText w:val="%1."/>
       <w:lvlJc w:val="left"/>
       <w:pPr>
+        <w:tabs>
+          <w:tab w:val="num" w:pos="720"/>
+        </w:tabs>
         <w:ind w:left="720" w:hanging="360"/>
       </w:pPr>
-      <w:rPr>
-        <w:rFonts w:hint="default"/>
-      </w:rPr>
-    </w:lvl>
-    <w:lvl w:ilvl="1" w:tplc="0C0A0019" w:tentative="1">
-      <w:start w:val="1"/>
-      <w:numFmt w:val="lowerLetter"/>
+    </w:lvl>
+    <w:lvl w:ilvl="1" w:tentative="1">
+      <w:start w:val="1"/>
+      <w:numFmt w:val="decimal"/>
       <w:lvlText w:val="%2."/>
       <w:lvlJc w:val="left"/>
       <w:pPr>
+        <w:tabs>
+          <w:tab w:val="num" w:pos="1440"/>
+        </w:tabs>
         <w:ind w:left="1440" w:hanging="360"/>
       </w:pPr>
     </w:lvl>
-    <w:lvl w:ilvl="2" w:tplc="0C0A001B" w:tentative="1">
-      <w:start w:val="1"/>
-      <w:numFmt w:val="lowerRoman"/>
+    <w:lvl w:ilvl="2" w:tentative="1">
+      <w:start w:val="1"/>
+      <w:numFmt w:val="decimal"/>
       <w:lvlText w:val="%3."/>
-      <w:lvlJc w:val="right"/>
-      <w:pPr>
-        <w:ind w:left="2160" w:hanging="180"/>
-      </w:pPr>
-    </w:lvl>
-    <w:lvl w:ilvl="3" w:tplc="0C0A000F" w:tentative="1">
+      <w:lvlJc w:val="left"/>
+      <w:pPr>
+        <w:tabs>
+          <w:tab w:val="num" w:pos="2160"/>
+        </w:tabs>
+        <w:ind w:left="2160" w:hanging="360"/>
+      </w:pPr>
+    </w:lvl>
+    <w:lvl w:ilvl="3" w:tentative="1">
       <w:start w:val="1"/>
       <w:numFmt w:val="decimal"/>
       <w:lvlText w:val="%4."/>
       <w:lvlJc w:val="left"/>
       <w:pPr>
+        <w:tabs>
+          <w:tab w:val="num" w:pos="2880"/>
+        </w:tabs>
         <w:ind w:left="2880" w:hanging="360"/>
       </w:pPr>
     </w:lvl>
-    <w:lvl w:ilvl="4" w:tplc="0C0A0019" w:tentative="1">
-      <w:start w:val="1"/>
-      <w:numFmt w:val="lowerLetter"/>
+    <w:lvl w:ilvl="4" w:tentative="1">
+      <w:start w:val="1"/>
+      <w:numFmt w:val="decimal"/>
       <w:lvlText w:val="%5."/>
       <w:lvlJc w:val="left"/>
       <w:pPr>
+        <w:tabs>
+          <w:tab w:val="num" w:pos="3600"/>
+        </w:tabs>
         <w:ind w:left="3600" w:hanging="360"/>
       </w:pPr>
     </w:lvl>
-    <w:lvl w:ilvl="5" w:tplc="0C0A001B" w:tentative="1">
-      <w:start w:val="1"/>
-      <w:numFmt w:val="lowerRoman"/>
+    <w:lvl w:ilvl="5" w:tentative="1">
+      <w:start w:val="1"/>
+      <w:numFmt w:val="decimal"/>
       <w:lvlText w:val="%6."/>
-      <w:lvlJc w:val="right"/>
-      <w:pPr>
-        <w:ind w:left="4320" w:hanging="180"/>
-      </w:pPr>
-    </w:lvl>
-    <w:lvl w:ilvl="6" w:tplc="0C0A000F" w:tentative="1">
+      <w:lvlJc w:val="left"/>
+      <w:pPr>
+        <w:tabs>
+          <w:tab w:val="num" w:pos="4320"/>
+        </w:tabs>
+        <w:ind w:left="4320" w:hanging="360"/>
+      </w:pPr>
+    </w:lvl>
+    <w:lvl w:ilvl="6" w:tentative="1">
       <w:start w:val="1"/>
       <w:numFmt w:val="decimal"/>
       <w:lvlText w:val="%7."/>
       <w:lvlJc w:val="left"/>
       <w:pPr>
+        <w:tabs>
+          <w:tab w:val="num" w:pos="5040"/>
+        </w:tabs>
         <w:ind w:left="5040" w:hanging="360"/>
       </w:pPr>
     </w:lvl>
-    <w:lvl w:ilvl="7" w:tplc="0C0A0019" w:tentative="1">
-      <w:start w:val="1"/>
-      <w:numFmt w:val="lowerLetter"/>
+    <w:lvl w:ilvl="7" w:tentative="1">
+      <w:start w:val="1"/>
+      <w:numFmt w:val="decimal"/>
       <w:lvlText w:val="%8."/>
       <w:lvlJc w:val="left"/>
       <w:pPr>
+        <w:tabs>
+          <w:tab w:val="num" w:pos="5760"/>
+        </w:tabs>
         <w:ind w:left="5760" w:hanging="360"/>
       </w:pPr>
     </w:lvl>
-    <w:lvl w:ilvl="8" w:tplc="0C0A001B" w:tentative="1">
-      <w:start w:val="1"/>
-      <w:numFmt w:val="lowerRoman"/>
+    <w:lvl w:ilvl="8" w:tentative="1">
+      <w:start w:val="1"/>
+      <w:numFmt w:val="decimal"/>
       <w:lvlText w:val="%9."/>
-      <w:lvlJc w:val="right"/>
-      <w:pPr>
-        <w:ind w:left="6480" w:hanging="180"/>
+      <w:lvlJc w:val="left"/>
+      <w:pPr>
+        <w:tabs>
+          <w:tab w:val="num" w:pos="6480"/>
+        </w:tabs>
+        <w:ind w:left="6480" w:hanging="360"/>
       </w:pPr>
     </w:lvl>
   </w:abstractNum>
   <w:abstractNum w:abstractNumId="2" w15:restartNumberingAfterBreak="0">
+    <w:nsid w:val="1D311E06"/>
+    <w:multiLevelType w:val="multilevel"/>
+    <w:tmpl w:val="004C9D9E"/>
+    <w:lvl w:ilvl="0">
+      <w:start w:val="1"/>
+      <w:numFmt w:val="decimal"/>
+      <w:lvlText w:val="%1."/>
+      <w:lvlJc w:val="left"/>
+      <w:pPr>
+        <w:ind w:left="720" w:hanging="360"/>
+      </w:pPr>
+      <w:rPr>
+        <w:rFonts w:hint="default"/>
+      </w:rPr>
+    </w:lvl>
+    <w:lvl w:ilvl="1">
+      <w:start w:val="1"/>
+      <w:numFmt w:val="decimal"/>
+      <w:isLgl/>
+      <w:lvlText w:val="%1.%2"/>
+      <w:lvlJc w:val="left"/>
+      <w:pPr>
+        <w:ind w:left="780" w:hanging="420"/>
+      </w:pPr>
+      <w:rPr>
+        <w:rFonts w:hint="default"/>
+      </w:rPr>
+    </w:lvl>
+    <w:lvl w:ilvl="2">
+      <w:start w:val="1"/>
+      <w:numFmt w:val="decimal"/>
+      <w:isLgl/>
+      <w:lvlText w:val="%1.%2.%3"/>
+      <w:lvlJc w:val="left"/>
+      <w:pPr>
+        <w:ind w:left="1080" w:hanging="720"/>
+      </w:pPr>
+      <w:rPr>
+        <w:rFonts w:hint="default"/>
+      </w:rPr>
+    </w:lvl>
+    <w:lvl w:ilvl="3">
+      <w:start w:val="1"/>
+      <w:numFmt w:val="decimal"/>
+      <w:isLgl/>
+      <w:lvlText w:val="%1.%2.%3.%4"/>
+      <w:lvlJc w:val="left"/>
+      <w:pPr>
+        <w:ind w:left="1080" w:hanging="720"/>
+      </w:pPr>
+      <w:rPr>
+        <w:rFonts w:hint="default"/>
+      </w:rPr>
+    </w:lvl>
+    <w:lvl w:ilvl="4">
+      <w:start w:val="1"/>
+      <w:numFmt w:val="decimal"/>
+      <w:isLgl/>
+      <w:lvlText w:val="%1.%2.%3.%4.%5"/>
+      <w:lvlJc w:val="left"/>
+      <w:pPr>
+        <w:ind w:left="1440" w:hanging="1080"/>
+      </w:pPr>
+      <w:rPr>
+        <w:rFonts w:hint="default"/>
+      </w:rPr>
+    </w:lvl>
+    <w:lvl w:ilvl="5">
+      <w:start w:val="1"/>
+      <w:numFmt w:val="decimal"/>
+      <w:isLgl/>
+      <w:lvlText w:val="%1.%2.%3.%4.%5.%6"/>
+      <w:lvlJc w:val="left"/>
+      <w:pPr>
+        <w:ind w:left="1440" w:hanging="1080"/>
+      </w:pPr>
+      <w:rPr>
+        <w:rFonts w:hint="default"/>
+      </w:rPr>
+    </w:lvl>
+    <w:lvl w:ilvl="6">
+      <w:start w:val="1"/>
+      <w:numFmt w:val="decimal"/>
+      <w:isLgl/>
+      <w:lvlText w:val="%1.%2.%3.%4.%5.%6.%7"/>
+      <w:lvlJc w:val="left"/>
+      <w:pPr>
+        <w:ind w:left="1800" w:hanging="1440"/>
+      </w:pPr>
+      <w:rPr>
+        <w:rFonts w:hint="default"/>
+      </w:rPr>
+    </w:lvl>
+    <w:lvl w:ilvl="7">
+      <w:start w:val="1"/>
+      <w:numFmt w:val="decimal"/>
+      <w:isLgl/>
+      <w:lvlText w:val="%1.%2.%3.%4.%5.%6.%7.%8"/>
+      <w:lvlJc w:val="left"/>
+      <w:pPr>
+        <w:ind w:left="1800" w:hanging="1440"/>
+      </w:pPr>
+      <w:rPr>
+        <w:rFonts w:hint="default"/>
+      </w:rPr>
+    </w:lvl>
+    <w:lvl w:ilvl="8">
+      <w:start w:val="1"/>
+      <w:numFmt w:val="decimal"/>
+      <w:isLgl/>
+      <w:lvlText w:val="%1.%2.%3.%4.%5.%6.%7.%8.%9"/>
+      <w:lvlJc w:val="left"/>
+      <w:pPr>
+        <w:ind w:left="1800" w:hanging="1440"/>
+      </w:pPr>
+      <w:rPr>
+        <w:rFonts w:hint="default"/>
+      </w:rPr>
+    </w:lvl>
+  </w:abstractNum>
+  <w:abstractNum w:abstractNumId="3" w15:restartNumberingAfterBreak="0">
+    <w:nsid w:val="1FFE0F54"/>
+    <w:multiLevelType w:val="multilevel"/>
+    <w:tmpl w:val="8FF659B6"/>
+    <w:lvl w:ilvl="0">
+      <w:start w:val="1"/>
+      <w:numFmt w:val="bullet"/>
+      <w:lvlText w:val=""/>
+      <w:lvlJc w:val="left"/>
+      <w:pPr>
+        <w:tabs>
+          <w:tab w:val="num" w:pos="720"/>
+        </w:tabs>
+        <w:ind w:left="720" w:hanging="360"/>
+      </w:pPr>
+      <w:rPr>
+        <w:rFonts w:ascii="Symbol" w:hAnsi="Symbol" w:hint="default"/>
+        <w:sz w:val="20"/>
+      </w:rPr>
+    </w:lvl>
+    <w:lvl w:ilvl="1" w:tentative="1">
+      <w:start w:val="1"/>
+      <w:numFmt w:val="bullet"/>
+      <w:lvlText w:val="o"/>
+      <w:lvlJc w:val="left"/>
+      <w:pPr>
+        <w:tabs>
+          <w:tab w:val="num" w:pos="1440"/>
+        </w:tabs>
+        <w:ind w:left="1440" w:hanging="360"/>
+      </w:pPr>
+      <w:rPr>
+        <w:rFonts w:ascii="Courier New" w:hAnsi="Courier New" w:hint="default"/>
+        <w:sz w:val="20"/>
+      </w:rPr>
+    </w:lvl>
+    <w:lvl w:ilvl="2" w:tentative="1">
+      <w:start w:val="1"/>
+      <w:numFmt w:val="bullet"/>
+      <w:lvlText w:val=""/>
+      <w:lvlJc w:val="left"/>
+      <w:pPr>
+        <w:tabs>
+          <w:tab w:val="num" w:pos="2160"/>
+        </w:tabs>
+        <w:ind w:left="2160" w:hanging="360"/>
+      </w:pPr>
+      <w:rPr>
+        <w:rFonts w:ascii="Wingdings" w:hAnsi="Wingdings" w:hint="default"/>
+        <w:sz w:val="20"/>
+      </w:rPr>
+    </w:lvl>
+    <w:lvl w:ilvl="3" w:tentative="1">
+      <w:start w:val="1"/>
+      <w:numFmt w:val="bullet"/>
+      <w:lvlText w:val=""/>
+      <w:lvlJc w:val="left"/>
+      <w:pPr>
+        <w:tabs>
+          <w:tab w:val="num" w:pos="2880"/>
+        </w:tabs>
+        <w:ind w:left="2880" w:hanging="360"/>
+      </w:pPr>
+      <w:rPr>
+        <w:rFonts w:ascii="Wingdings" w:hAnsi="Wingdings" w:hint="default"/>
+        <w:sz w:val="20"/>
+      </w:rPr>
+    </w:lvl>
+    <w:lvl w:ilvl="4" w:tentative="1">
+      <w:start w:val="1"/>
+      <w:numFmt w:val="bullet"/>
+      <w:lvlText w:val=""/>
+      <w:lvlJc w:val="left"/>
+      <w:pPr>
+        <w:tabs>
+          <w:tab w:val="num" w:pos="3600"/>
+        </w:tabs>
+        <w:ind w:left="3600" w:hanging="360"/>
+      </w:pPr>
+      <w:rPr>
+        <w:rFonts w:ascii="Wingdings" w:hAnsi="Wingdings" w:hint="default"/>
+        <w:sz w:val="20"/>
+      </w:rPr>
+    </w:lvl>
+    <w:lvl w:ilvl="5" w:tentative="1">
+      <w:start w:val="1"/>
+      <w:numFmt w:val="bullet"/>
+      <w:lvlText w:val=""/>
+      <w:lvlJc w:val="left"/>
+      <w:pPr>
+        <w:tabs>
+          <w:tab w:val="num" w:pos="4320"/>
+        </w:tabs>
+        <w:ind w:left="4320" w:hanging="360"/>
+      </w:pPr>
+      <w:rPr>
+        <w:rFonts w:ascii="Wingdings" w:hAnsi="Wingdings" w:hint="default"/>
+        <w:sz w:val="20"/>
+      </w:rPr>
+    </w:lvl>
+    <w:lvl w:ilvl="6" w:tentative="1">
+      <w:start w:val="1"/>
+      <w:numFmt w:val="bullet"/>
+      <w:lvlText w:val=""/>
+      <w:lvlJc w:val="left"/>
+      <w:pPr>
+        <w:tabs>
+          <w:tab w:val="num" w:pos="5040"/>
+        </w:tabs>
+        <w:ind w:left="5040" w:hanging="360"/>
+      </w:pPr>
+      <w:rPr>
+        <w:rFonts w:ascii="Wingdings" w:hAnsi="Wingdings" w:hint="default"/>
+        <w:sz w:val="20"/>
+      </w:rPr>
+    </w:lvl>
+    <w:lvl w:ilvl="7" w:tentative="1">
+      <w:start w:val="1"/>
+      <w:numFmt w:val="bullet"/>
+      <w:lvlText w:val=""/>
+      <w:lvlJc w:val="left"/>
+      <w:pPr>
+        <w:tabs>
+          <w:tab w:val="num" w:pos="5760"/>
+        </w:tabs>
+        <w:ind w:left="5760" w:hanging="360"/>
+      </w:pPr>
+      <w:rPr>
+        <w:rFonts w:ascii="Wingdings" w:hAnsi="Wingdings" w:hint="default"/>
+        <w:sz w:val="20"/>
+      </w:rPr>
+    </w:lvl>
+    <w:lvl w:ilvl="8" w:tentative="1">
+      <w:start w:val="1"/>
+      <w:numFmt w:val="bullet"/>
+      <w:lvlText w:val=""/>
+      <w:lvlJc w:val="left"/>
+      <w:pPr>
+        <w:tabs>
+          <w:tab w:val="num" w:pos="6480"/>
+        </w:tabs>
+        <w:ind w:left="6480" w:hanging="360"/>
+      </w:pPr>
+      <w:rPr>
+        <w:rFonts w:ascii="Wingdings" w:hAnsi="Wingdings" w:hint="default"/>
+        <w:sz w:val="20"/>
+      </w:rPr>
+    </w:lvl>
+  </w:abstractNum>
+  <w:abstractNum w:abstractNumId="4" w15:restartNumberingAfterBreak="0">
+    <w:nsid w:val="20965ECD"/>
+    <w:multiLevelType w:val="hybridMultilevel"/>
+    <w:tmpl w:val="BDE2257C"/>
+    <w:lvl w:ilvl="0" w:tplc="0C0A0001">
+      <w:start w:val="1"/>
+      <w:numFmt w:val="bullet"/>
+      <w:lvlText w:val=""/>
+      <w:lvlJc w:val="left"/>
+      <w:pPr>
+        <w:ind w:left="720" w:hanging="360"/>
+      </w:pPr>
+      <w:rPr>
+        <w:rFonts w:ascii="Symbol" w:hAnsi="Symbol" w:hint="default"/>
+      </w:rPr>
+    </w:lvl>
+    <w:lvl w:ilvl="1" w:tplc="0C0A0003" w:tentative="1">
+      <w:start w:val="1"/>
+      <w:numFmt w:val="bullet"/>
+      <w:lvlText w:val="o"/>
+      <w:lvlJc w:val="left"/>
+      <w:pPr>
+        <w:ind w:left="1440" w:hanging="360"/>
+      </w:pPr>
+      <w:rPr>
+        <w:rFonts w:ascii="Courier New" w:hAnsi="Courier New" w:cs="Courier New" w:hint="default"/>
+      </w:rPr>
+    </w:lvl>
+    <w:lvl w:ilvl="2" w:tplc="0C0A0005" w:tentative="1">
+      <w:start w:val="1"/>
+      <w:numFmt w:val="bullet"/>
+      <w:lvlText w:val=""/>
+      <w:lvlJc w:val="left"/>
+      <w:pPr>
+        <w:ind w:left="2160" w:hanging="360"/>
+      </w:pPr>
+      <w:rPr>
+        <w:rFonts w:ascii="Wingdings" w:hAnsi="Wingdings" w:hint="default"/>
+      </w:rPr>
+    </w:lvl>
+    <w:lvl w:ilvl="3" w:tplc="0C0A0001" w:tentative="1">
+      <w:start w:val="1"/>
+      <w:numFmt w:val="bullet"/>
+      <w:lvlText w:val=""/>
+      <w:lvlJc w:val="left"/>
+      <w:pPr>
+        <w:ind w:left="2880" w:hanging="360"/>
+      </w:pPr>
+      <w:rPr>
+        <w:rFonts w:ascii="Symbol" w:hAnsi="Symbol" w:hint="default"/>
+      </w:rPr>
+    </w:lvl>
+    <w:lvl w:ilvl="4" w:tplc="0C0A0003" w:tentative="1">
+      <w:start w:val="1"/>
+      <w:numFmt w:val="bullet"/>
+      <w:lvlText w:val="o"/>
+      <w:lvlJc w:val="left"/>
+      <w:pPr>
+        <w:ind w:left="3600" w:hanging="360"/>
+      </w:pPr>
+      <w:rPr>
+        <w:rFonts w:ascii="Courier New" w:hAnsi="Courier New" w:cs="Courier New" w:hint="default"/>
+      </w:rPr>
+    </w:lvl>
+    <w:lvl w:ilvl="5" w:tplc="0C0A0005" w:tentative="1">
+      <w:start w:val="1"/>
+      <w:numFmt w:val="bullet"/>
+      <w:lvlText w:val=""/>
+      <w:lvlJc w:val="left"/>
+      <w:pPr>
+        <w:ind w:left="4320" w:hanging="360"/>
+      </w:pPr>
+      <w:rPr>
+        <w:rFonts w:ascii="Wingdings" w:hAnsi="Wingdings" w:hint="default"/>
+      </w:rPr>
+    </w:lvl>
+    <w:lvl w:ilvl="6" w:tplc="0C0A0001" w:tentative="1">
+      <w:start w:val="1"/>
+      <w:numFmt w:val="bullet"/>
+      <w:lvlText w:val=""/>
+      <w:lvlJc w:val="left"/>
+      <w:pPr>
+        <w:ind w:left="5040" w:hanging="360"/>
+      </w:pPr>
+      <w:rPr>
+        <w:rFonts w:ascii="Symbol" w:hAnsi="Symbol" w:hint="default"/>
+      </w:rPr>
+    </w:lvl>
+    <w:lvl w:ilvl="7" w:tplc="0C0A0003" w:tentative="1">
+      <w:start w:val="1"/>
+      <w:numFmt w:val="bullet"/>
+      <w:lvlText w:val="o"/>
+      <w:lvlJc w:val="left"/>
+      <w:pPr>
+        <w:ind w:left="5760" w:hanging="360"/>
+      </w:pPr>
+      <w:rPr>
+        <w:rFonts w:ascii="Courier New" w:hAnsi="Courier New" w:cs="Courier New" w:hint="default"/>
+      </w:rPr>
+    </w:lvl>
+    <w:lvl w:ilvl="8" w:tplc="0C0A0005" w:tentative="1">
+      <w:start w:val="1"/>
+      <w:numFmt w:val="bullet"/>
+      <w:lvlText w:val=""/>
+      <w:lvlJc w:val="left"/>
+      <w:pPr>
+        <w:ind w:left="6480" w:hanging="360"/>
+      </w:pPr>
+      <w:rPr>
+        <w:rFonts w:ascii="Wingdings" w:hAnsi="Wingdings" w:hint="default"/>
+      </w:rPr>
+    </w:lvl>
+  </w:abstractNum>
+  <w:abstractNum w:abstractNumId="5" w15:restartNumberingAfterBreak="0">
     <w:nsid w:val="28446FEB"/>
     <w:multiLevelType w:val="hybridMultilevel"/>
     <w:tmpl w:val="CB34107A"/>
@@ -1678,7 +3272,418 @@
       </w:rPr>
     </w:lvl>
   </w:abstractNum>
-  <w:abstractNum w:abstractNumId="3" w15:restartNumberingAfterBreak="0">
+  <w:abstractNum w:abstractNumId="6" w15:restartNumberingAfterBreak="0">
+    <w:nsid w:val="3274389A"/>
+    <w:multiLevelType w:val="multilevel"/>
+    <w:tmpl w:val="6F38505E"/>
+    <w:lvl w:ilvl="0">
+      <w:start w:val="1"/>
+      <w:numFmt w:val="bullet"/>
+      <w:lvlText w:val=""/>
+      <w:lvlJc w:val="left"/>
+      <w:pPr>
+        <w:tabs>
+          <w:tab w:val="num" w:pos="720"/>
+        </w:tabs>
+        <w:ind w:left="720" w:hanging="360"/>
+      </w:pPr>
+      <w:rPr>
+        <w:rFonts w:ascii="Symbol" w:hAnsi="Symbol" w:hint="default"/>
+        <w:sz w:val="20"/>
+      </w:rPr>
+    </w:lvl>
+    <w:lvl w:ilvl="1" w:tentative="1">
+      <w:start w:val="1"/>
+      <w:numFmt w:val="bullet"/>
+      <w:lvlText w:val="o"/>
+      <w:lvlJc w:val="left"/>
+      <w:pPr>
+        <w:tabs>
+          <w:tab w:val="num" w:pos="1440"/>
+        </w:tabs>
+        <w:ind w:left="1440" w:hanging="360"/>
+      </w:pPr>
+      <w:rPr>
+        <w:rFonts w:ascii="Courier New" w:hAnsi="Courier New" w:hint="default"/>
+        <w:sz w:val="20"/>
+      </w:rPr>
+    </w:lvl>
+    <w:lvl w:ilvl="2" w:tentative="1">
+      <w:start w:val="1"/>
+      <w:numFmt w:val="bullet"/>
+      <w:lvlText w:val=""/>
+      <w:lvlJc w:val="left"/>
+      <w:pPr>
+        <w:tabs>
+          <w:tab w:val="num" w:pos="2160"/>
+        </w:tabs>
+        <w:ind w:left="2160" w:hanging="360"/>
+      </w:pPr>
+      <w:rPr>
+        <w:rFonts w:ascii="Wingdings" w:hAnsi="Wingdings" w:hint="default"/>
+        <w:sz w:val="20"/>
+      </w:rPr>
+    </w:lvl>
+    <w:lvl w:ilvl="3" w:tentative="1">
+      <w:start w:val="1"/>
+      <w:numFmt w:val="bullet"/>
+      <w:lvlText w:val=""/>
+      <w:lvlJc w:val="left"/>
+      <w:pPr>
+        <w:tabs>
+          <w:tab w:val="num" w:pos="2880"/>
+        </w:tabs>
+        <w:ind w:left="2880" w:hanging="360"/>
+      </w:pPr>
+      <w:rPr>
+        <w:rFonts w:ascii="Wingdings" w:hAnsi="Wingdings" w:hint="default"/>
+        <w:sz w:val="20"/>
+      </w:rPr>
+    </w:lvl>
+    <w:lvl w:ilvl="4" w:tentative="1">
+      <w:start w:val="1"/>
+      <w:numFmt w:val="bullet"/>
+      <w:lvlText w:val=""/>
+      <w:lvlJc w:val="left"/>
+      <w:pPr>
+        <w:tabs>
+          <w:tab w:val="num" w:pos="3600"/>
+        </w:tabs>
+        <w:ind w:left="3600" w:hanging="360"/>
+      </w:pPr>
+      <w:rPr>
+        <w:rFonts w:ascii="Wingdings" w:hAnsi="Wingdings" w:hint="default"/>
+        <w:sz w:val="20"/>
+      </w:rPr>
+    </w:lvl>
+    <w:lvl w:ilvl="5" w:tentative="1">
+      <w:start w:val="1"/>
+      <w:numFmt w:val="bullet"/>
+      <w:lvlText w:val=""/>
+      <w:lvlJc w:val="left"/>
+      <w:pPr>
+        <w:tabs>
+          <w:tab w:val="num" w:pos="4320"/>
+        </w:tabs>
+        <w:ind w:left="4320" w:hanging="360"/>
+      </w:pPr>
+      <w:rPr>
+        <w:rFonts w:ascii="Wingdings" w:hAnsi="Wingdings" w:hint="default"/>
+        <w:sz w:val="20"/>
+      </w:rPr>
+    </w:lvl>
+    <w:lvl w:ilvl="6" w:tentative="1">
+      <w:start w:val="1"/>
+      <w:numFmt w:val="bullet"/>
+      <w:lvlText w:val=""/>
+      <w:lvlJc w:val="left"/>
+      <w:pPr>
+        <w:tabs>
+          <w:tab w:val="num" w:pos="5040"/>
+        </w:tabs>
+        <w:ind w:left="5040" w:hanging="360"/>
+      </w:pPr>
+      <w:rPr>
+        <w:rFonts w:ascii="Wingdings" w:hAnsi="Wingdings" w:hint="default"/>
+        <w:sz w:val="20"/>
+      </w:rPr>
+    </w:lvl>
+    <w:lvl w:ilvl="7" w:tentative="1">
+      <w:start w:val="1"/>
+      <w:numFmt w:val="bullet"/>
+      <w:lvlText w:val=""/>
+      <w:lvlJc w:val="left"/>
+      <w:pPr>
+        <w:tabs>
+          <w:tab w:val="num" w:pos="5760"/>
+        </w:tabs>
+        <w:ind w:left="5760" w:hanging="360"/>
+      </w:pPr>
+      <w:rPr>
+        <w:rFonts w:ascii="Wingdings" w:hAnsi="Wingdings" w:hint="default"/>
+        <w:sz w:val="20"/>
+      </w:rPr>
+    </w:lvl>
+    <w:lvl w:ilvl="8" w:tentative="1">
+      <w:start w:val="1"/>
+      <w:numFmt w:val="bullet"/>
+      <w:lvlText w:val=""/>
+      <w:lvlJc w:val="left"/>
+      <w:pPr>
+        <w:tabs>
+          <w:tab w:val="num" w:pos="6480"/>
+        </w:tabs>
+        <w:ind w:left="6480" w:hanging="360"/>
+      </w:pPr>
+      <w:rPr>
+        <w:rFonts w:ascii="Wingdings" w:hAnsi="Wingdings" w:hint="default"/>
+        <w:sz w:val="20"/>
+      </w:rPr>
+    </w:lvl>
+  </w:abstractNum>
+  <w:abstractNum w:abstractNumId="7" w15:restartNumberingAfterBreak="0">
+    <w:nsid w:val="34C0783C"/>
+    <w:multiLevelType w:val="hybridMultilevel"/>
+    <w:tmpl w:val="F1388200"/>
+    <w:lvl w:ilvl="0" w:tplc="0C0A0001">
+      <w:start w:val="1"/>
+      <w:numFmt w:val="bullet"/>
+      <w:lvlText w:val=""/>
+      <w:lvlJc w:val="left"/>
+      <w:pPr>
+        <w:ind w:left="720" w:hanging="360"/>
+      </w:pPr>
+      <w:rPr>
+        <w:rFonts w:ascii="Symbol" w:hAnsi="Symbol" w:hint="default"/>
+      </w:rPr>
+    </w:lvl>
+    <w:lvl w:ilvl="1" w:tplc="0C0A0003" w:tentative="1">
+      <w:start w:val="1"/>
+      <w:numFmt w:val="bullet"/>
+      <w:lvlText w:val="o"/>
+      <w:lvlJc w:val="left"/>
+      <w:pPr>
+        <w:ind w:left="1440" w:hanging="360"/>
+      </w:pPr>
+      <w:rPr>
+        <w:rFonts w:ascii="Courier New" w:hAnsi="Courier New" w:cs="Courier New" w:hint="default"/>
+      </w:rPr>
+    </w:lvl>
+    <w:lvl w:ilvl="2" w:tplc="0C0A0005" w:tentative="1">
+      <w:start w:val="1"/>
+      <w:numFmt w:val="bullet"/>
+      <w:lvlText w:val=""/>
+      <w:lvlJc w:val="left"/>
+      <w:pPr>
+        <w:ind w:left="2160" w:hanging="360"/>
+      </w:pPr>
+      <w:rPr>
+        <w:rFonts w:ascii="Wingdings" w:hAnsi="Wingdings" w:hint="default"/>
+      </w:rPr>
+    </w:lvl>
+    <w:lvl w:ilvl="3" w:tplc="0C0A0001" w:tentative="1">
+      <w:start w:val="1"/>
+      <w:numFmt w:val="bullet"/>
+      <w:lvlText w:val=""/>
+      <w:lvlJc w:val="left"/>
+      <w:pPr>
+        <w:ind w:left="2880" w:hanging="360"/>
+      </w:pPr>
+      <w:rPr>
+        <w:rFonts w:ascii="Symbol" w:hAnsi="Symbol" w:hint="default"/>
+      </w:rPr>
+    </w:lvl>
+    <w:lvl w:ilvl="4" w:tplc="0C0A0003" w:tentative="1">
+      <w:start w:val="1"/>
+      <w:numFmt w:val="bullet"/>
+      <w:lvlText w:val="o"/>
+      <w:lvlJc w:val="left"/>
+      <w:pPr>
+        <w:ind w:left="3600" w:hanging="360"/>
+      </w:pPr>
+      <w:rPr>
+        <w:rFonts w:ascii="Courier New" w:hAnsi="Courier New" w:cs="Courier New" w:hint="default"/>
+      </w:rPr>
+    </w:lvl>
+    <w:lvl w:ilvl="5" w:tplc="0C0A0005" w:tentative="1">
+      <w:start w:val="1"/>
+      <w:numFmt w:val="bullet"/>
+      <w:lvlText w:val=""/>
+      <w:lvlJc w:val="left"/>
+      <w:pPr>
+        <w:ind w:left="4320" w:hanging="360"/>
+      </w:pPr>
+      <w:rPr>
+        <w:rFonts w:ascii="Wingdings" w:hAnsi="Wingdings" w:hint="default"/>
+      </w:rPr>
+    </w:lvl>
+    <w:lvl w:ilvl="6" w:tplc="0C0A0001" w:tentative="1">
+      <w:start w:val="1"/>
+      <w:numFmt w:val="bullet"/>
+      <w:lvlText w:val=""/>
+      <w:lvlJc w:val="left"/>
+      <w:pPr>
+        <w:ind w:left="5040" w:hanging="360"/>
+      </w:pPr>
+      <w:rPr>
+        <w:rFonts w:ascii="Symbol" w:hAnsi="Symbol" w:hint="default"/>
+      </w:rPr>
+    </w:lvl>
+    <w:lvl w:ilvl="7" w:tplc="0C0A0003" w:tentative="1">
+      <w:start w:val="1"/>
+      <w:numFmt w:val="bullet"/>
+      <w:lvlText w:val="o"/>
+      <w:lvlJc w:val="left"/>
+      <w:pPr>
+        <w:ind w:left="5760" w:hanging="360"/>
+      </w:pPr>
+      <w:rPr>
+        <w:rFonts w:ascii="Courier New" w:hAnsi="Courier New" w:cs="Courier New" w:hint="default"/>
+      </w:rPr>
+    </w:lvl>
+    <w:lvl w:ilvl="8" w:tplc="0C0A0005" w:tentative="1">
+      <w:start w:val="1"/>
+      <w:numFmt w:val="bullet"/>
+      <w:lvlText w:val=""/>
+      <w:lvlJc w:val="left"/>
+      <w:pPr>
+        <w:ind w:left="6480" w:hanging="360"/>
+      </w:pPr>
+      <w:rPr>
+        <w:rFonts w:ascii="Wingdings" w:hAnsi="Wingdings" w:hint="default"/>
+      </w:rPr>
+    </w:lvl>
+  </w:abstractNum>
+  <w:abstractNum w:abstractNumId="8" w15:restartNumberingAfterBreak="0">
+    <w:nsid w:val="40A942B6"/>
+    <w:multiLevelType w:val="multilevel"/>
+    <w:tmpl w:val="204411A4"/>
+    <w:lvl w:ilvl="0">
+      <w:start w:val="1"/>
+      <w:numFmt w:val="bullet"/>
+      <w:lvlText w:val=""/>
+      <w:lvlJc w:val="left"/>
+      <w:pPr>
+        <w:tabs>
+          <w:tab w:val="num" w:pos="720"/>
+        </w:tabs>
+        <w:ind w:left="720" w:hanging="360"/>
+      </w:pPr>
+      <w:rPr>
+        <w:rFonts w:ascii="Symbol" w:hAnsi="Symbol" w:hint="default"/>
+        <w:sz w:val="20"/>
+      </w:rPr>
+    </w:lvl>
+    <w:lvl w:ilvl="1" w:tentative="1">
+      <w:start w:val="1"/>
+      <w:numFmt w:val="bullet"/>
+      <w:lvlText w:val="o"/>
+      <w:lvlJc w:val="left"/>
+      <w:pPr>
+        <w:tabs>
+          <w:tab w:val="num" w:pos="1440"/>
+        </w:tabs>
+        <w:ind w:left="1440" w:hanging="360"/>
+      </w:pPr>
+      <w:rPr>
+        <w:rFonts w:ascii="Courier New" w:hAnsi="Courier New" w:hint="default"/>
+        <w:sz w:val="20"/>
+      </w:rPr>
+    </w:lvl>
+    <w:lvl w:ilvl="2" w:tentative="1">
+      <w:start w:val="1"/>
+      <w:numFmt w:val="bullet"/>
+      <w:lvlText w:val=""/>
+      <w:lvlJc w:val="left"/>
+      <w:pPr>
+        <w:tabs>
+          <w:tab w:val="num" w:pos="2160"/>
+        </w:tabs>
+        <w:ind w:left="2160" w:hanging="360"/>
+      </w:pPr>
+      <w:rPr>
+        <w:rFonts w:ascii="Wingdings" w:hAnsi="Wingdings" w:hint="default"/>
+        <w:sz w:val="20"/>
+      </w:rPr>
+    </w:lvl>
+    <w:lvl w:ilvl="3" w:tentative="1">
+      <w:start w:val="1"/>
+      <w:numFmt w:val="bullet"/>
+      <w:lvlText w:val=""/>
+      <w:lvlJc w:val="left"/>
+      <w:pPr>
+        <w:tabs>
+          <w:tab w:val="num" w:pos="2880"/>
+        </w:tabs>
+        <w:ind w:left="2880" w:hanging="360"/>
+      </w:pPr>
+      <w:rPr>
+        <w:rFonts w:ascii="Wingdings" w:hAnsi="Wingdings" w:hint="default"/>
+        <w:sz w:val="20"/>
+      </w:rPr>
+    </w:lvl>
+    <w:lvl w:ilvl="4" w:tentative="1">
+      <w:start w:val="1"/>
+      <w:numFmt w:val="bullet"/>
+      <w:lvlText w:val=""/>
+      <w:lvlJc w:val="left"/>
+      <w:pPr>
+        <w:tabs>
+          <w:tab w:val="num" w:pos="3600"/>
+        </w:tabs>
+        <w:ind w:left="3600" w:hanging="360"/>
+      </w:pPr>
+      <w:rPr>
+        <w:rFonts w:ascii="Wingdings" w:hAnsi="Wingdings" w:hint="default"/>
+        <w:sz w:val="20"/>
+      </w:rPr>
+    </w:lvl>
+    <w:lvl w:ilvl="5" w:tentative="1">
+      <w:start w:val="1"/>
+      <w:numFmt w:val="bullet"/>
+      <w:lvlText w:val=""/>
+      <w:lvlJc w:val="left"/>
+      <w:pPr>
+        <w:tabs>
+          <w:tab w:val="num" w:pos="4320"/>
+        </w:tabs>
+        <w:ind w:left="4320" w:hanging="360"/>
+      </w:pPr>
+      <w:rPr>
+        <w:rFonts w:ascii="Wingdings" w:hAnsi="Wingdings" w:hint="default"/>
+        <w:sz w:val="20"/>
+      </w:rPr>
+    </w:lvl>
+    <w:lvl w:ilvl="6" w:tentative="1">
+      <w:start w:val="1"/>
+      <w:numFmt w:val="bullet"/>
+      <w:lvlText w:val=""/>
+      <w:lvlJc w:val="left"/>
+      <w:pPr>
+        <w:tabs>
+          <w:tab w:val="num" w:pos="5040"/>
+        </w:tabs>
+        <w:ind w:left="5040" w:hanging="360"/>
+      </w:pPr>
+      <w:rPr>
+        <w:rFonts w:ascii="Wingdings" w:hAnsi="Wingdings" w:hint="default"/>
+        <w:sz w:val="20"/>
+      </w:rPr>
+    </w:lvl>
+    <w:lvl w:ilvl="7" w:tentative="1">
+      <w:start w:val="1"/>
+      <w:numFmt w:val="bullet"/>
+      <w:lvlText w:val=""/>
+      <w:lvlJc w:val="left"/>
+      <w:pPr>
+        <w:tabs>
+          <w:tab w:val="num" w:pos="5760"/>
+        </w:tabs>
+        <w:ind w:left="5760" w:hanging="360"/>
+      </w:pPr>
+      <w:rPr>
+        <w:rFonts w:ascii="Wingdings" w:hAnsi="Wingdings" w:hint="default"/>
+        <w:sz w:val="20"/>
+      </w:rPr>
+    </w:lvl>
+    <w:lvl w:ilvl="8" w:tentative="1">
+      <w:start w:val="1"/>
+      <w:numFmt w:val="bullet"/>
+      <w:lvlText w:val=""/>
+      <w:lvlJc w:val="left"/>
+      <w:pPr>
+        <w:tabs>
+          <w:tab w:val="num" w:pos="6480"/>
+        </w:tabs>
+        <w:ind w:left="6480" w:hanging="360"/>
+      </w:pPr>
+      <w:rPr>
+        <w:rFonts w:ascii="Wingdings" w:hAnsi="Wingdings" w:hint="default"/>
+        <w:sz w:val="20"/>
+      </w:rPr>
+    </w:lvl>
+  </w:abstractNum>
+  <w:abstractNum w:abstractNumId="9" w15:restartNumberingAfterBreak="0">
     <w:nsid w:val="51991ADC"/>
     <w:multiLevelType w:val="hybridMultilevel"/>
     <w:tmpl w:val="5DC4B08E"/>
@@ -1765,19 +3770,609 @@
       <w:pPr>
         <w:ind w:left="6480" w:hanging="180"/>
       </w:pPr>
+    </w:lvl>
+  </w:abstractNum>
+  <w:abstractNum w:abstractNumId="10" w15:restartNumberingAfterBreak="0">
+    <w:nsid w:val="5B382AA3"/>
+    <w:multiLevelType w:val="multilevel"/>
+    <w:tmpl w:val="D4E29C14"/>
+    <w:lvl w:ilvl="0">
+      <w:start w:val="1"/>
+      <w:numFmt w:val="bullet"/>
+      <w:lvlText w:val=""/>
+      <w:lvlJc w:val="left"/>
+      <w:pPr>
+        <w:tabs>
+          <w:tab w:val="num" w:pos="720"/>
+        </w:tabs>
+        <w:ind w:left="720" w:hanging="360"/>
+      </w:pPr>
+      <w:rPr>
+        <w:rFonts w:ascii="Symbol" w:hAnsi="Symbol" w:hint="default"/>
+        <w:sz w:val="20"/>
+      </w:rPr>
+    </w:lvl>
+    <w:lvl w:ilvl="1" w:tentative="1">
+      <w:start w:val="1"/>
+      <w:numFmt w:val="bullet"/>
+      <w:lvlText w:val="o"/>
+      <w:lvlJc w:val="left"/>
+      <w:pPr>
+        <w:tabs>
+          <w:tab w:val="num" w:pos="1440"/>
+        </w:tabs>
+        <w:ind w:left="1440" w:hanging="360"/>
+      </w:pPr>
+      <w:rPr>
+        <w:rFonts w:ascii="Courier New" w:hAnsi="Courier New" w:hint="default"/>
+        <w:sz w:val="20"/>
+      </w:rPr>
+    </w:lvl>
+    <w:lvl w:ilvl="2" w:tentative="1">
+      <w:start w:val="1"/>
+      <w:numFmt w:val="bullet"/>
+      <w:lvlText w:val=""/>
+      <w:lvlJc w:val="left"/>
+      <w:pPr>
+        <w:tabs>
+          <w:tab w:val="num" w:pos="2160"/>
+        </w:tabs>
+        <w:ind w:left="2160" w:hanging="360"/>
+      </w:pPr>
+      <w:rPr>
+        <w:rFonts w:ascii="Wingdings" w:hAnsi="Wingdings" w:hint="default"/>
+        <w:sz w:val="20"/>
+      </w:rPr>
+    </w:lvl>
+    <w:lvl w:ilvl="3" w:tentative="1">
+      <w:start w:val="1"/>
+      <w:numFmt w:val="bullet"/>
+      <w:lvlText w:val=""/>
+      <w:lvlJc w:val="left"/>
+      <w:pPr>
+        <w:tabs>
+          <w:tab w:val="num" w:pos="2880"/>
+        </w:tabs>
+        <w:ind w:left="2880" w:hanging="360"/>
+      </w:pPr>
+      <w:rPr>
+        <w:rFonts w:ascii="Wingdings" w:hAnsi="Wingdings" w:hint="default"/>
+        <w:sz w:val="20"/>
+      </w:rPr>
+    </w:lvl>
+    <w:lvl w:ilvl="4" w:tentative="1">
+      <w:start w:val="1"/>
+      <w:numFmt w:val="bullet"/>
+      <w:lvlText w:val=""/>
+      <w:lvlJc w:val="left"/>
+      <w:pPr>
+        <w:tabs>
+          <w:tab w:val="num" w:pos="3600"/>
+        </w:tabs>
+        <w:ind w:left="3600" w:hanging="360"/>
+      </w:pPr>
+      <w:rPr>
+        <w:rFonts w:ascii="Wingdings" w:hAnsi="Wingdings" w:hint="default"/>
+        <w:sz w:val="20"/>
+      </w:rPr>
+    </w:lvl>
+    <w:lvl w:ilvl="5" w:tentative="1">
+      <w:start w:val="1"/>
+      <w:numFmt w:val="bullet"/>
+      <w:lvlText w:val=""/>
+      <w:lvlJc w:val="left"/>
+      <w:pPr>
+        <w:tabs>
+          <w:tab w:val="num" w:pos="4320"/>
+        </w:tabs>
+        <w:ind w:left="4320" w:hanging="360"/>
+      </w:pPr>
+      <w:rPr>
+        <w:rFonts w:ascii="Wingdings" w:hAnsi="Wingdings" w:hint="default"/>
+        <w:sz w:val="20"/>
+      </w:rPr>
+    </w:lvl>
+    <w:lvl w:ilvl="6" w:tentative="1">
+      <w:start w:val="1"/>
+      <w:numFmt w:val="bullet"/>
+      <w:lvlText w:val=""/>
+      <w:lvlJc w:val="left"/>
+      <w:pPr>
+        <w:tabs>
+          <w:tab w:val="num" w:pos="5040"/>
+        </w:tabs>
+        <w:ind w:left="5040" w:hanging="360"/>
+      </w:pPr>
+      <w:rPr>
+        <w:rFonts w:ascii="Wingdings" w:hAnsi="Wingdings" w:hint="default"/>
+        <w:sz w:val="20"/>
+      </w:rPr>
+    </w:lvl>
+    <w:lvl w:ilvl="7" w:tentative="1">
+      <w:start w:val="1"/>
+      <w:numFmt w:val="bullet"/>
+      <w:lvlText w:val=""/>
+      <w:lvlJc w:val="left"/>
+      <w:pPr>
+        <w:tabs>
+          <w:tab w:val="num" w:pos="5760"/>
+        </w:tabs>
+        <w:ind w:left="5760" w:hanging="360"/>
+      </w:pPr>
+      <w:rPr>
+        <w:rFonts w:ascii="Wingdings" w:hAnsi="Wingdings" w:hint="default"/>
+        <w:sz w:val="20"/>
+      </w:rPr>
+    </w:lvl>
+    <w:lvl w:ilvl="8" w:tentative="1">
+      <w:start w:val="1"/>
+      <w:numFmt w:val="bullet"/>
+      <w:lvlText w:val=""/>
+      <w:lvlJc w:val="left"/>
+      <w:pPr>
+        <w:tabs>
+          <w:tab w:val="num" w:pos="6480"/>
+        </w:tabs>
+        <w:ind w:left="6480" w:hanging="360"/>
+      </w:pPr>
+      <w:rPr>
+        <w:rFonts w:ascii="Wingdings" w:hAnsi="Wingdings" w:hint="default"/>
+        <w:sz w:val="20"/>
+      </w:rPr>
+    </w:lvl>
+  </w:abstractNum>
+  <w:abstractNum w:abstractNumId="11" w15:restartNumberingAfterBreak="0">
+    <w:nsid w:val="70C2172D"/>
+    <w:multiLevelType w:val="multilevel"/>
+    <w:tmpl w:val="7E528A2A"/>
+    <w:lvl w:ilvl="0">
+      <w:start w:val="1"/>
+      <w:numFmt w:val="bullet"/>
+      <w:lvlText w:val=""/>
+      <w:lvlJc w:val="left"/>
+      <w:pPr>
+        <w:tabs>
+          <w:tab w:val="num" w:pos="720"/>
+        </w:tabs>
+        <w:ind w:left="720" w:hanging="360"/>
+      </w:pPr>
+      <w:rPr>
+        <w:rFonts w:ascii="Symbol" w:hAnsi="Symbol" w:hint="default"/>
+        <w:sz w:val="20"/>
+      </w:rPr>
+    </w:lvl>
+    <w:lvl w:ilvl="1" w:tentative="1">
+      <w:start w:val="1"/>
+      <w:numFmt w:val="bullet"/>
+      <w:lvlText w:val="o"/>
+      <w:lvlJc w:val="left"/>
+      <w:pPr>
+        <w:tabs>
+          <w:tab w:val="num" w:pos="1440"/>
+        </w:tabs>
+        <w:ind w:left="1440" w:hanging="360"/>
+      </w:pPr>
+      <w:rPr>
+        <w:rFonts w:ascii="Courier New" w:hAnsi="Courier New" w:hint="default"/>
+        <w:sz w:val="20"/>
+      </w:rPr>
+    </w:lvl>
+    <w:lvl w:ilvl="2" w:tentative="1">
+      <w:start w:val="1"/>
+      <w:numFmt w:val="bullet"/>
+      <w:lvlText w:val=""/>
+      <w:lvlJc w:val="left"/>
+      <w:pPr>
+        <w:tabs>
+          <w:tab w:val="num" w:pos="2160"/>
+        </w:tabs>
+        <w:ind w:left="2160" w:hanging="360"/>
+      </w:pPr>
+      <w:rPr>
+        <w:rFonts w:ascii="Wingdings" w:hAnsi="Wingdings" w:hint="default"/>
+        <w:sz w:val="20"/>
+      </w:rPr>
+    </w:lvl>
+    <w:lvl w:ilvl="3" w:tentative="1">
+      <w:start w:val="1"/>
+      <w:numFmt w:val="bullet"/>
+      <w:lvlText w:val=""/>
+      <w:lvlJc w:val="left"/>
+      <w:pPr>
+        <w:tabs>
+          <w:tab w:val="num" w:pos="2880"/>
+        </w:tabs>
+        <w:ind w:left="2880" w:hanging="360"/>
+      </w:pPr>
+      <w:rPr>
+        <w:rFonts w:ascii="Wingdings" w:hAnsi="Wingdings" w:hint="default"/>
+        <w:sz w:val="20"/>
+      </w:rPr>
+    </w:lvl>
+    <w:lvl w:ilvl="4" w:tentative="1">
+      <w:start w:val="1"/>
+      <w:numFmt w:val="bullet"/>
+      <w:lvlText w:val=""/>
+      <w:lvlJc w:val="left"/>
+      <w:pPr>
+        <w:tabs>
+          <w:tab w:val="num" w:pos="3600"/>
+        </w:tabs>
+        <w:ind w:left="3600" w:hanging="360"/>
+      </w:pPr>
+      <w:rPr>
+        <w:rFonts w:ascii="Wingdings" w:hAnsi="Wingdings" w:hint="default"/>
+        <w:sz w:val="20"/>
+      </w:rPr>
+    </w:lvl>
+    <w:lvl w:ilvl="5" w:tentative="1">
+      <w:start w:val="1"/>
+      <w:numFmt w:val="bullet"/>
+      <w:lvlText w:val=""/>
+      <w:lvlJc w:val="left"/>
+      <w:pPr>
+        <w:tabs>
+          <w:tab w:val="num" w:pos="4320"/>
+        </w:tabs>
+        <w:ind w:left="4320" w:hanging="360"/>
+      </w:pPr>
+      <w:rPr>
+        <w:rFonts w:ascii="Wingdings" w:hAnsi="Wingdings" w:hint="default"/>
+        <w:sz w:val="20"/>
+      </w:rPr>
+    </w:lvl>
+    <w:lvl w:ilvl="6" w:tentative="1">
+      <w:start w:val="1"/>
+      <w:numFmt w:val="bullet"/>
+      <w:lvlText w:val=""/>
+      <w:lvlJc w:val="left"/>
+      <w:pPr>
+        <w:tabs>
+          <w:tab w:val="num" w:pos="5040"/>
+        </w:tabs>
+        <w:ind w:left="5040" w:hanging="360"/>
+      </w:pPr>
+      <w:rPr>
+        <w:rFonts w:ascii="Wingdings" w:hAnsi="Wingdings" w:hint="default"/>
+        <w:sz w:val="20"/>
+      </w:rPr>
+    </w:lvl>
+    <w:lvl w:ilvl="7" w:tentative="1">
+      <w:start w:val="1"/>
+      <w:numFmt w:val="bullet"/>
+      <w:lvlText w:val=""/>
+      <w:lvlJc w:val="left"/>
+      <w:pPr>
+        <w:tabs>
+          <w:tab w:val="num" w:pos="5760"/>
+        </w:tabs>
+        <w:ind w:left="5760" w:hanging="360"/>
+      </w:pPr>
+      <w:rPr>
+        <w:rFonts w:ascii="Wingdings" w:hAnsi="Wingdings" w:hint="default"/>
+        <w:sz w:val="20"/>
+      </w:rPr>
+    </w:lvl>
+    <w:lvl w:ilvl="8" w:tentative="1">
+      <w:start w:val="1"/>
+      <w:numFmt w:val="bullet"/>
+      <w:lvlText w:val=""/>
+      <w:lvlJc w:val="left"/>
+      <w:pPr>
+        <w:tabs>
+          <w:tab w:val="num" w:pos="6480"/>
+        </w:tabs>
+        <w:ind w:left="6480" w:hanging="360"/>
+      </w:pPr>
+      <w:rPr>
+        <w:rFonts w:ascii="Wingdings" w:hAnsi="Wingdings" w:hint="default"/>
+        <w:sz w:val="20"/>
+      </w:rPr>
+    </w:lvl>
+  </w:abstractNum>
+  <w:abstractNum w:abstractNumId="12" w15:restartNumberingAfterBreak="0">
+    <w:nsid w:val="721133BE"/>
+    <w:multiLevelType w:val="multilevel"/>
+    <w:tmpl w:val="7EA2833C"/>
+    <w:lvl w:ilvl="0">
+      <w:start w:val="1"/>
+      <w:numFmt w:val="bullet"/>
+      <w:lvlText w:val=""/>
+      <w:lvlJc w:val="left"/>
+      <w:pPr>
+        <w:tabs>
+          <w:tab w:val="num" w:pos="720"/>
+        </w:tabs>
+        <w:ind w:left="720" w:hanging="360"/>
+      </w:pPr>
+      <w:rPr>
+        <w:rFonts w:ascii="Symbol" w:hAnsi="Symbol" w:hint="default"/>
+        <w:sz w:val="20"/>
+      </w:rPr>
+    </w:lvl>
+    <w:lvl w:ilvl="1" w:tentative="1">
+      <w:start w:val="1"/>
+      <w:numFmt w:val="bullet"/>
+      <w:lvlText w:val="o"/>
+      <w:lvlJc w:val="left"/>
+      <w:pPr>
+        <w:tabs>
+          <w:tab w:val="num" w:pos="1440"/>
+        </w:tabs>
+        <w:ind w:left="1440" w:hanging="360"/>
+      </w:pPr>
+      <w:rPr>
+        <w:rFonts w:ascii="Courier New" w:hAnsi="Courier New" w:hint="default"/>
+        <w:sz w:val="20"/>
+      </w:rPr>
+    </w:lvl>
+    <w:lvl w:ilvl="2" w:tentative="1">
+      <w:start w:val="1"/>
+      <w:numFmt w:val="bullet"/>
+      <w:lvlText w:val=""/>
+      <w:lvlJc w:val="left"/>
+      <w:pPr>
+        <w:tabs>
+          <w:tab w:val="num" w:pos="2160"/>
+        </w:tabs>
+        <w:ind w:left="2160" w:hanging="360"/>
+      </w:pPr>
+      <w:rPr>
+        <w:rFonts w:ascii="Wingdings" w:hAnsi="Wingdings" w:hint="default"/>
+        <w:sz w:val="20"/>
+      </w:rPr>
+    </w:lvl>
+    <w:lvl w:ilvl="3" w:tentative="1">
+      <w:start w:val="1"/>
+      <w:numFmt w:val="bullet"/>
+      <w:lvlText w:val=""/>
+      <w:lvlJc w:val="left"/>
+      <w:pPr>
+        <w:tabs>
+          <w:tab w:val="num" w:pos="2880"/>
+        </w:tabs>
+        <w:ind w:left="2880" w:hanging="360"/>
+      </w:pPr>
+      <w:rPr>
+        <w:rFonts w:ascii="Wingdings" w:hAnsi="Wingdings" w:hint="default"/>
+        <w:sz w:val="20"/>
+      </w:rPr>
+    </w:lvl>
+    <w:lvl w:ilvl="4" w:tentative="1">
+      <w:start w:val="1"/>
+      <w:numFmt w:val="bullet"/>
+      <w:lvlText w:val=""/>
+      <w:lvlJc w:val="left"/>
+      <w:pPr>
+        <w:tabs>
+          <w:tab w:val="num" w:pos="3600"/>
+        </w:tabs>
+        <w:ind w:left="3600" w:hanging="360"/>
+      </w:pPr>
+      <w:rPr>
+        <w:rFonts w:ascii="Wingdings" w:hAnsi="Wingdings" w:hint="default"/>
+        <w:sz w:val="20"/>
+      </w:rPr>
+    </w:lvl>
+    <w:lvl w:ilvl="5" w:tentative="1">
+      <w:start w:val="1"/>
+      <w:numFmt w:val="bullet"/>
+      <w:lvlText w:val=""/>
+      <w:lvlJc w:val="left"/>
+      <w:pPr>
+        <w:tabs>
+          <w:tab w:val="num" w:pos="4320"/>
+        </w:tabs>
+        <w:ind w:left="4320" w:hanging="360"/>
+      </w:pPr>
+      <w:rPr>
+        <w:rFonts w:ascii="Wingdings" w:hAnsi="Wingdings" w:hint="default"/>
+        <w:sz w:val="20"/>
+      </w:rPr>
+    </w:lvl>
+    <w:lvl w:ilvl="6" w:tentative="1">
+      <w:start w:val="1"/>
+      <w:numFmt w:val="bullet"/>
+      <w:lvlText w:val=""/>
+      <w:lvlJc w:val="left"/>
+      <w:pPr>
+        <w:tabs>
+          <w:tab w:val="num" w:pos="5040"/>
+        </w:tabs>
+        <w:ind w:left="5040" w:hanging="360"/>
+      </w:pPr>
+      <w:rPr>
+        <w:rFonts w:ascii="Wingdings" w:hAnsi="Wingdings" w:hint="default"/>
+        <w:sz w:val="20"/>
+      </w:rPr>
+    </w:lvl>
+    <w:lvl w:ilvl="7" w:tentative="1">
+      <w:start w:val="1"/>
+      <w:numFmt w:val="bullet"/>
+      <w:lvlText w:val=""/>
+      <w:lvlJc w:val="left"/>
+      <w:pPr>
+        <w:tabs>
+          <w:tab w:val="num" w:pos="5760"/>
+        </w:tabs>
+        <w:ind w:left="5760" w:hanging="360"/>
+      </w:pPr>
+      <w:rPr>
+        <w:rFonts w:ascii="Wingdings" w:hAnsi="Wingdings" w:hint="default"/>
+        <w:sz w:val="20"/>
+      </w:rPr>
+    </w:lvl>
+    <w:lvl w:ilvl="8" w:tentative="1">
+      <w:start w:val="1"/>
+      <w:numFmt w:val="bullet"/>
+      <w:lvlText w:val=""/>
+      <w:lvlJc w:val="left"/>
+      <w:pPr>
+        <w:tabs>
+          <w:tab w:val="num" w:pos="6480"/>
+        </w:tabs>
+        <w:ind w:left="6480" w:hanging="360"/>
+      </w:pPr>
+      <w:rPr>
+        <w:rFonts w:ascii="Wingdings" w:hAnsi="Wingdings" w:hint="default"/>
+        <w:sz w:val="20"/>
+      </w:rPr>
+    </w:lvl>
+  </w:abstractNum>
+  <w:abstractNum w:abstractNumId="13" w15:restartNumberingAfterBreak="0">
+    <w:nsid w:val="72AC1188"/>
+    <w:multiLevelType w:val="hybridMultilevel"/>
+    <w:tmpl w:val="C0646EE0"/>
+    <w:lvl w:ilvl="0" w:tplc="0C0A0001">
+      <w:start w:val="1"/>
+      <w:numFmt w:val="bullet"/>
+      <w:lvlText w:val=""/>
+      <w:lvlJc w:val="left"/>
+      <w:pPr>
+        <w:ind w:left="720" w:hanging="360"/>
+      </w:pPr>
+      <w:rPr>
+        <w:rFonts w:ascii="Symbol" w:hAnsi="Symbol" w:hint="default"/>
+      </w:rPr>
+    </w:lvl>
+    <w:lvl w:ilvl="1" w:tplc="0C0A0003" w:tentative="1">
+      <w:start w:val="1"/>
+      <w:numFmt w:val="bullet"/>
+      <w:lvlText w:val="o"/>
+      <w:lvlJc w:val="left"/>
+      <w:pPr>
+        <w:ind w:left="1440" w:hanging="360"/>
+      </w:pPr>
+      <w:rPr>
+        <w:rFonts w:ascii="Courier New" w:hAnsi="Courier New" w:cs="Courier New" w:hint="default"/>
+      </w:rPr>
+    </w:lvl>
+    <w:lvl w:ilvl="2" w:tplc="0C0A0005" w:tentative="1">
+      <w:start w:val="1"/>
+      <w:numFmt w:val="bullet"/>
+      <w:lvlText w:val=""/>
+      <w:lvlJc w:val="left"/>
+      <w:pPr>
+        <w:ind w:left="2160" w:hanging="360"/>
+      </w:pPr>
+      <w:rPr>
+        <w:rFonts w:ascii="Wingdings" w:hAnsi="Wingdings" w:hint="default"/>
+      </w:rPr>
+    </w:lvl>
+    <w:lvl w:ilvl="3" w:tplc="0C0A0001" w:tentative="1">
+      <w:start w:val="1"/>
+      <w:numFmt w:val="bullet"/>
+      <w:lvlText w:val=""/>
+      <w:lvlJc w:val="left"/>
+      <w:pPr>
+        <w:ind w:left="2880" w:hanging="360"/>
+      </w:pPr>
+      <w:rPr>
+        <w:rFonts w:ascii="Symbol" w:hAnsi="Symbol" w:hint="default"/>
+      </w:rPr>
+    </w:lvl>
+    <w:lvl w:ilvl="4" w:tplc="0C0A0003" w:tentative="1">
+      <w:start w:val="1"/>
+      <w:numFmt w:val="bullet"/>
+      <w:lvlText w:val="o"/>
+      <w:lvlJc w:val="left"/>
+      <w:pPr>
+        <w:ind w:left="3600" w:hanging="360"/>
+      </w:pPr>
+      <w:rPr>
+        <w:rFonts w:ascii="Courier New" w:hAnsi="Courier New" w:cs="Courier New" w:hint="default"/>
+      </w:rPr>
+    </w:lvl>
+    <w:lvl w:ilvl="5" w:tplc="0C0A0005" w:tentative="1">
+      <w:start w:val="1"/>
+      <w:numFmt w:val="bullet"/>
+      <w:lvlText w:val=""/>
+      <w:lvlJc w:val="left"/>
+      <w:pPr>
+        <w:ind w:left="4320" w:hanging="360"/>
+      </w:pPr>
+      <w:rPr>
+        <w:rFonts w:ascii="Wingdings" w:hAnsi="Wingdings" w:hint="default"/>
+      </w:rPr>
+    </w:lvl>
+    <w:lvl w:ilvl="6" w:tplc="0C0A0001" w:tentative="1">
+      <w:start w:val="1"/>
+      <w:numFmt w:val="bullet"/>
+      <w:lvlText w:val=""/>
+      <w:lvlJc w:val="left"/>
+      <w:pPr>
+        <w:ind w:left="5040" w:hanging="360"/>
+      </w:pPr>
+      <w:rPr>
+        <w:rFonts w:ascii="Symbol" w:hAnsi="Symbol" w:hint="default"/>
+      </w:rPr>
+    </w:lvl>
+    <w:lvl w:ilvl="7" w:tplc="0C0A0003" w:tentative="1">
+      <w:start w:val="1"/>
+      <w:numFmt w:val="bullet"/>
+      <w:lvlText w:val="o"/>
+      <w:lvlJc w:val="left"/>
+      <w:pPr>
+        <w:ind w:left="5760" w:hanging="360"/>
+      </w:pPr>
+      <w:rPr>
+        <w:rFonts w:ascii="Courier New" w:hAnsi="Courier New" w:cs="Courier New" w:hint="default"/>
+      </w:rPr>
+    </w:lvl>
+    <w:lvl w:ilvl="8" w:tplc="0C0A0005" w:tentative="1">
+      <w:start w:val="1"/>
+      <w:numFmt w:val="bullet"/>
+      <w:lvlText w:val=""/>
+      <w:lvlJc w:val="left"/>
+      <w:pPr>
+        <w:ind w:left="6480" w:hanging="360"/>
+      </w:pPr>
+      <w:rPr>
+        <w:rFonts w:ascii="Wingdings" w:hAnsi="Wingdings" w:hint="default"/>
+      </w:rPr>
     </w:lvl>
   </w:abstractNum>
   <w:num w:numId="1" w16cid:durableId="2138792604">
     <w:abstractNumId w:val="0"/>
   </w:num>
   <w:num w:numId="2" w16cid:durableId="947853993">
+    <w:abstractNumId w:val="2"/>
+  </w:num>
+  <w:num w:numId="3" w16cid:durableId="1160389344">
+    <w:abstractNumId w:val="5"/>
+  </w:num>
+  <w:num w:numId="4" w16cid:durableId="85153635">
+    <w:abstractNumId w:val="9"/>
+  </w:num>
+  <w:num w:numId="5" w16cid:durableId="716860180">
     <w:abstractNumId w:val="1"/>
   </w:num>
-  <w:num w:numId="3" w16cid:durableId="1160389344">
-    <w:abstractNumId w:val="2"/>
+  <w:num w:numId="6" w16cid:durableId="2071489872">
+    <w:abstractNumId w:val="3"/>
   </w:num>
-  <w:num w:numId="4" w16cid:durableId="85153635">
-    <w:abstractNumId w:val="3"/>
+  <w:num w:numId="7" w16cid:durableId="224266186">
+    <w:abstractNumId w:val="10"/>
+  </w:num>
+  <w:num w:numId="8" w16cid:durableId="2108848609">
+    <w:abstractNumId w:val="12"/>
+  </w:num>
+  <w:num w:numId="9" w16cid:durableId="162359677">
+    <w:abstractNumId w:val="11"/>
+  </w:num>
+  <w:num w:numId="10" w16cid:durableId="1498306977">
+    <w:abstractNumId w:val="6"/>
+  </w:num>
+  <w:num w:numId="11" w16cid:durableId="687219062">
+    <w:abstractNumId w:val="13"/>
+  </w:num>
+  <w:num w:numId="12" w16cid:durableId="2132703947">
+    <w:abstractNumId w:val="8"/>
+  </w:num>
+  <w:num w:numId="13" w16cid:durableId="1266841171">
+    <w:abstractNumId w:val="4"/>
+  </w:num>
+  <w:num w:numId="14" w16cid:durableId="481695913">
+    <w:abstractNumId w:val="7"/>
   </w:num>
 </w:numbering>
 </file>
@@ -2182,7 +4777,7 @@
   <w:style w:type="paragraph" w:default="1" w:styleId="Normal">
     <w:name w:val="Normal"/>
     <w:qFormat/>
-    <w:rsid w:val="00E963D9"/>
+    <w:rsid w:val="00973EB1"/>
     <w:pPr>
       <w:jc w:val="both"/>
     </w:pPr>
@@ -2218,7 +4813,6 @@
     <w:next w:val="Normal"/>
     <w:link w:val="Ttulo2Car"/>
     <w:uiPriority w:val="9"/>
-    <w:semiHidden/>
     <w:unhideWhenUsed/>
     <w:qFormat/>
     <w:rsid w:val="00403E9D"/>
@@ -2437,7 +5031,6 @@
     <w:basedOn w:val="Fuentedeprrafopredeter"/>
     <w:link w:val="Ttulo2"/>
     <w:uiPriority w:val="9"/>
-    <w:semiHidden/>
     <w:rsid w:val="00403E9D"/>
     <w:rPr>
       <w:rFonts w:ascii="Cambria" w:eastAsiaTheme="majorEastAsia" w:hAnsi="Cambria" w:cstheme="majorBidi"/>
@@ -2784,6 +5377,54 @@
       <w:szCs w:val="28"/>
     </w:rPr>
   </w:style>
+  <w:style w:type="paragraph" w:styleId="NormalWeb">
+    <w:name w:val="Normal (Web)"/>
+    <w:basedOn w:val="Normal"/>
+    <w:uiPriority w:val="99"/>
+    <w:semiHidden/>
+    <w:unhideWhenUsed/>
+    <w:rsid w:val="00B2317C"/>
+    <w:pPr>
+      <w:spacing w:before="100" w:beforeAutospacing="1" w:after="100" w:afterAutospacing="1" w:line="240" w:lineRule="auto"/>
+      <w:jc w:val="left"/>
+    </w:pPr>
+    <w:rPr>
+      <w:rFonts w:eastAsia="Times New Roman" w:cs="Times New Roman"/>
+      <w:kern w:val="0"/>
+      <w:sz w:val="24"/>
+      <w:szCs w:val="24"/>
+      <w:lang w:eastAsia="es-ES"/>
+      <w14:ligatures w14:val="none"/>
+    </w:rPr>
+  </w:style>
+  <w:style w:type="character" w:styleId="Textoennegrita">
+    <w:name w:val="Strong"/>
+    <w:basedOn w:val="Fuentedeprrafopredeter"/>
+    <w:uiPriority w:val="22"/>
+    <w:qFormat/>
+    <w:rsid w:val="00B2317C"/>
+    <w:rPr>
+      <w:b/>
+      <w:bCs/>
+    </w:rPr>
+  </w:style>
+  <w:style w:type="paragraph" w:customStyle="1" w:styleId="first-token">
+    <w:name w:val="first-token"/>
+    <w:basedOn w:val="Normal"/>
+    <w:rsid w:val="007A0FEA"/>
+    <w:pPr>
+      <w:spacing w:before="100" w:beforeAutospacing="1" w:after="100" w:afterAutospacing="1" w:line="240" w:lineRule="auto"/>
+      <w:jc w:val="left"/>
+    </w:pPr>
+    <w:rPr>
+      <w:rFonts w:eastAsia="Times New Roman" w:cs="Times New Roman"/>
+      <w:kern w:val="0"/>
+      <w:sz w:val="24"/>
+      <w:szCs w:val="24"/>
+      <w:lang w:eastAsia="es-ES"/>
+      <w14:ligatures w14:val="none"/>
+    </w:rPr>
+  </w:style>
 </w:styles>
 </file>
 
